--- a/Documentacion/UISM.docx
+++ b/Documentacion/UISM.docx
@@ -1,6 +1,6 @@
 
 <file path=word/document.xml><?xml version="1.0" encoding="utf-8"?>
-<w:document xmlns:wpc="http://schemas.microsoft.com/office/word/2010/wordprocessingCanvas" xmlns:cx="http://schemas.microsoft.com/office/drawing/2014/chartex" xmlns:cx1="http://schemas.microsoft.com/office/drawing/2015/9/8/chartex" xmlns:cx2="http://schemas.microsoft.com/office/drawing/2015/10/21/chartex" xmlns:cx3="http://schemas.microsoft.com/office/drawing/2016/5/9/chartex" xmlns:cx4="http://schemas.microsoft.com/office/drawing/2016/5/10/chartex" xmlns:cx5="http://schemas.microsoft.com/office/drawing/2016/5/11/chartex" xmlns:cx6="http://schemas.microsoft.com/office/drawing/2016/5/12/chartex" xmlns:cx7="http://schemas.microsoft.com/office/drawing/2016/5/13/chartex" xmlns:cx8="http://schemas.microsoft.com/office/drawing/2016/5/14/chartex" xmlns:mc="http://schemas.openxmlformats.org/markup-compatibility/2006" xmlns:aink="http://schemas.microsoft.com/office/drawing/2016/ink" xmlns:am3d="http://schemas.microsoft.com/office/drawing/2017/model3d" xmlns:o="urn:schemas-microsoft-com:office:office" xmlns:oel="http://schemas.microsoft.com/office/2019/extlst" xmlns:r="http://schemas.openxmlformats.org/officeDocument/2006/relationships" xmlns:m="http://schemas.openxmlformats.org/officeDocument/2006/math" xmlns:v="urn:schemas-microsoft-com:vml" xmlns:wp14="http://schemas.microsoft.com/office/word/2010/wordprocessingDrawing" xmlns:wp="http://schemas.openxmlformats.org/drawingml/2006/wordprocessingDrawing" xmlns:w10="urn:schemas-microsoft-com:office:word" xmlns:w="http://schemas.openxmlformats.org/wordprocessingml/2006/main" xmlns:w14="http://schemas.microsoft.com/office/word/2010/wordml" xmlns:w15="http://schemas.microsoft.com/office/word/2012/wordml" xmlns:w16cex="http://schemas.microsoft.com/office/word/2018/wordml/cex" xmlns:w16cid="http://schemas.microsoft.com/office/word/2016/wordml/cid" xmlns:w16="http://schemas.microsoft.com/office/word/2018/wordml" xmlns:w16du="http://schemas.microsoft.com/office/word/2023/wordml/word16du" xmlns:w16sdtdh="http://schemas.microsoft.com/office/word/2020/wordml/sdtdatahash" xmlns:w16se="http://schemas.microsoft.com/office/word/2015/wordml/symex" xmlns:wpg="http://schemas.microsoft.com/office/word/2010/wordprocessingGroup" xmlns:wpi="http://schemas.microsoft.com/office/word/2010/wordprocessingInk" xmlns:wne="http://schemas.microsoft.com/office/word/2006/wordml" xmlns:wps="http://schemas.microsoft.com/office/word/2010/wordprocessingShape" mc:Ignorable="w14 w15 w16se w16cid w16 w16cex w16sdtdh w16du wp14">
+<w:document xmlns:wpc="http://schemas.microsoft.com/office/word/2010/wordprocessingCanvas" xmlns:cx="http://schemas.microsoft.com/office/drawing/2014/chartex" xmlns:cx1="http://schemas.microsoft.com/office/drawing/2015/9/8/chartex" xmlns:cx2="http://schemas.microsoft.com/office/drawing/2015/10/21/chartex" xmlns:cx3="http://schemas.microsoft.com/office/drawing/2016/5/9/chartex" xmlns:cx4="http://schemas.microsoft.com/office/drawing/2016/5/10/chartex" xmlns:cx5="http://schemas.microsoft.com/office/drawing/2016/5/11/chartex" xmlns:cx6="http://schemas.microsoft.com/office/drawing/2016/5/12/chartex" xmlns:cx7="http://schemas.microsoft.com/office/drawing/2016/5/13/chartex" xmlns:cx8="http://schemas.microsoft.com/office/drawing/2016/5/14/chartex" xmlns:mc="http://schemas.openxmlformats.org/markup-compatibility/2006" xmlns:aink="http://schemas.microsoft.com/office/drawing/2016/ink" xmlns:am3d="http://schemas.microsoft.com/office/drawing/2017/model3d" xmlns:o="urn:schemas-microsoft-com:office:office" xmlns:oel="http://schemas.microsoft.com/office/2019/extlst" xmlns:r="http://schemas.openxmlformats.org/officeDocument/2006/relationships" xmlns:m="http://schemas.openxmlformats.org/officeDocument/2006/math" xmlns:v="urn:schemas-microsoft-com:vml" xmlns:wp14="http://schemas.microsoft.com/office/word/2010/wordprocessingDrawing" xmlns:wp="http://schemas.openxmlformats.org/drawingml/2006/wordprocessingDrawing" xmlns:w10="urn:schemas-microsoft-com:office:word" xmlns:w="http://schemas.openxmlformats.org/wordprocessingml/2006/main" xmlns:w14="http://schemas.microsoft.com/office/word/2010/wordml" xmlns:w15="http://schemas.microsoft.com/office/word/2012/wordml" xmlns:w16cex="http://schemas.microsoft.com/office/word/2018/wordml/cex" xmlns:w16cid="http://schemas.microsoft.com/office/word/2016/wordml/cid" xmlns:w16="http://schemas.microsoft.com/office/word/2018/wordml" xmlns:w16sdtdh="http://schemas.microsoft.com/office/word/2020/wordml/sdtdatahash" xmlns:w16se="http://schemas.microsoft.com/office/word/2015/wordml/symex" xmlns:wpg="http://schemas.microsoft.com/office/word/2010/wordprocessingGroup" xmlns:wpi="http://schemas.microsoft.com/office/word/2010/wordprocessingInk" xmlns:wne="http://schemas.microsoft.com/office/word/2006/wordml" xmlns:wps="http://schemas.microsoft.com/office/word/2010/wordprocessingShape" mc:Ignorable="w14 w15 w16se w16cid w16 w16cex w16sdtdh wp14">
   <w:body>
     <w:p>
       <w:pPr>
@@ -1248,7 +1248,29 @@
                 <w:lang w:val="es-ES"/>
               </w:rPr>
               <w:br/>
-              <w:t>- Aparecerá la imagen de la aplicación en la parte superior de la pagina con el título "Bienvenidos al sistema siru".</w:t>
+              <w:t xml:space="preserve">- Aparecerá la imagen de la aplicación en la parte superior de la </w:t>
+            </w:r>
+            <w:proofErr w:type="spellStart"/>
+            <w:r>
+              <w:rPr>
+                <w:rFonts w:eastAsia="Times New Roman" w:cstheme="minorHAnsi"/>
+                <w:color w:val="808080"/>
+                <w:sz w:val="16"/>
+                <w:szCs w:val="16"/>
+                <w:lang w:val="es-ES"/>
+              </w:rPr>
+              <w:t>pagina</w:t>
+            </w:r>
+            <w:proofErr w:type="spellEnd"/>
+            <w:r>
+              <w:rPr>
+                <w:rFonts w:eastAsia="Times New Roman" w:cstheme="minorHAnsi"/>
+                <w:color w:val="808080"/>
+                <w:sz w:val="16"/>
+                <w:szCs w:val="16"/>
+                <w:lang w:val="es-ES"/>
+              </w:rPr>
+              <w:t xml:space="preserve"> con el título "Bienvenidos al sistema siru".</w:t>
             </w:r>
           </w:p>
           <w:p>
@@ -1616,7 +1638,29 @@
                 <w:szCs w:val="16"/>
                 <w:lang w:val="es-ES"/>
               </w:rPr>
-              <w:t>i no esta registrada</w:t>
+              <w:t xml:space="preserve">i no </w:t>
+            </w:r>
+            <w:proofErr w:type="spellStart"/>
+            <w:r>
+              <w:rPr>
+                <w:rFonts w:eastAsia="Times New Roman" w:cstheme="minorHAnsi"/>
+                <w:color w:val="808080"/>
+                <w:sz w:val="16"/>
+                <w:szCs w:val="16"/>
+                <w:lang w:val="es-ES"/>
+              </w:rPr>
+              <w:t>esta</w:t>
+            </w:r>
+            <w:proofErr w:type="spellEnd"/>
+            <w:r>
+              <w:rPr>
+                <w:rFonts w:eastAsia="Times New Roman" w:cstheme="minorHAnsi"/>
+                <w:color w:val="808080"/>
+                <w:sz w:val="16"/>
+                <w:szCs w:val="16"/>
+                <w:lang w:val="es-ES"/>
+              </w:rPr>
+              <w:t xml:space="preserve"> registrada</w:t>
             </w:r>
             <w:r>
               <w:rPr>
@@ -1679,7 +1723,29 @@
                 <w:lang w:val="es-ES"/>
               </w:rPr>
               <w:br/>
-              <w:t>- Coloca el nombre de preferencia para que mas adelante al mandar los reportes salga tu nombre</w:t>
+              <w:t xml:space="preserve">- Coloca el nombre de preferencia para que </w:t>
+            </w:r>
+            <w:proofErr w:type="spellStart"/>
+            <w:r>
+              <w:rPr>
+                <w:rFonts w:eastAsia="Times New Roman" w:cstheme="minorHAnsi"/>
+                <w:color w:val="808080"/>
+                <w:sz w:val="16"/>
+                <w:szCs w:val="16"/>
+                <w:lang w:val="es-ES"/>
+              </w:rPr>
+              <w:t>mas</w:t>
+            </w:r>
+            <w:proofErr w:type="spellEnd"/>
+            <w:r>
+              <w:rPr>
+                <w:rFonts w:eastAsia="Times New Roman" w:cstheme="minorHAnsi"/>
+                <w:color w:val="808080"/>
+                <w:sz w:val="16"/>
+                <w:szCs w:val="16"/>
+                <w:lang w:val="es-ES"/>
+              </w:rPr>
+              <w:t xml:space="preserve"> adelante al mandar los reportes salga tu nombre</w:t>
             </w:r>
           </w:p>
           <w:p>
@@ -2389,7 +2455,29 @@
                 <w:szCs w:val="16"/>
                 <w:lang w:val="es-ES"/>
               </w:rPr>
-              <w:t>Ahora el Admin es capaz de crear códigos para que posteriormente un usuario pueda registrarse con el para iniciar sesión después eso tiene las siguientes características:</w:t>
+              <w:t xml:space="preserve">Ahora el Admin es capaz de crear códigos para que posteriormente un usuario pueda registrarse con </w:t>
+            </w:r>
+            <w:proofErr w:type="spellStart"/>
+            <w:r>
+              <w:rPr>
+                <w:rFonts w:eastAsia="Times New Roman" w:cstheme="minorHAnsi"/>
+                <w:color w:val="808080"/>
+                <w:sz w:val="16"/>
+                <w:szCs w:val="16"/>
+                <w:lang w:val="es-ES"/>
+              </w:rPr>
+              <w:t>el</w:t>
+            </w:r>
+            <w:proofErr w:type="spellEnd"/>
+            <w:r>
+              <w:rPr>
+                <w:rFonts w:eastAsia="Times New Roman" w:cstheme="minorHAnsi"/>
+                <w:color w:val="808080"/>
+                <w:sz w:val="16"/>
+                <w:szCs w:val="16"/>
+                <w:lang w:val="es-ES"/>
+              </w:rPr>
+              <w:t xml:space="preserve"> para iniciar sesión después eso tiene las siguientes características:</w:t>
             </w:r>
             <w:r>
               <w:rPr>
@@ -2577,6 +2665,38 @@
                 <w:lang w:val="es-ES"/>
               </w:rPr>
             </w:pPr>
+            <w:r>
+              <w:rPr>
+                <w:rFonts w:eastAsia="Times New Roman" w:cstheme="minorHAnsi"/>
+                <w:color w:val="808080"/>
+                <w:sz w:val="16"/>
+                <w:szCs w:val="16"/>
+                <w:lang w:val="es-ES"/>
+              </w:rPr>
+              <w:t>Yoseph Aguilar</w:t>
+            </w:r>
+          </w:p>
+          <w:p>
+            <w:pPr>
+              <w:spacing w:after="0" w:line="240" w:lineRule="auto"/>
+              <w:rPr>
+                <w:rFonts w:eastAsia="Times New Roman" w:cstheme="minorHAnsi"/>
+                <w:color w:val="808080"/>
+                <w:sz w:val="16"/>
+                <w:szCs w:val="16"/>
+                <w:lang w:val="es-ES"/>
+              </w:rPr>
+            </w:pPr>
+            <w:r>
+              <w:rPr>
+                <w:rFonts w:eastAsia="Times New Roman" w:cstheme="minorHAnsi"/>
+                <w:color w:val="808080"/>
+                <w:sz w:val="16"/>
+                <w:szCs w:val="16"/>
+                <w:lang w:val="es-ES"/>
+              </w:rPr>
+              <w:t>José Rodrigo</w:t>
+            </w:r>
           </w:p>
         </w:tc>
         <w:tc>
@@ -2736,6 +2856,16 @@
                 <w:lang w:val="es-ES"/>
               </w:rPr>
             </w:pPr>
+            <w:r>
+              <w:rPr>
+                <w:rFonts w:eastAsia="Times New Roman" w:cstheme="minorHAnsi"/>
+                <w:color w:val="808080"/>
+                <w:sz w:val="16"/>
+                <w:szCs w:val="16"/>
+                <w:lang w:val="es-ES"/>
+              </w:rPr>
+              <w:t>Yoseph Aguilar</w:t>
+            </w:r>
           </w:p>
         </w:tc>
         <w:tc>
@@ -3200,6 +3330,62 @@
                 <w:lang w:val="es-ES"/>
               </w:rPr>
             </w:pPr>
+            <w:r>
+              <w:rPr>
+                <w:rFonts w:eastAsia="Times New Roman" w:cstheme="minorHAnsi"/>
+                <w:color w:val="808080"/>
+                <w:sz w:val="16"/>
+                <w:szCs w:val="16"/>
+                <w:lang w:val="es-ES"/>
+              </w:rPr>
+              <w:t>Yoseph Aguilar Martin</w:t>
+            </w:r>
+            <w:r>
+              <w:rPr>
+                <w:rFonts w:eastAsia="Times New Roman" w:cstheme="minorHAnsi"/>
+                <w:color w:val="808080"/>
+                <w:sz w:val="16"/>
+                <w:szCs w:val="16"/>
+                <w:lang w:val="es-ES"/>
+              </w:rPr>
+              <w:br/>
+              <w:t>José Rodrigo Cardona</w:t>
+            </w:r>
+          </w:p>
+          <w:p>
+            <w:pPr>
+              <w:spacing w:after="0" w:line="240" w:lineRule="auto"/>
+              <w:rPr>
+                <w:rFonts w:eastAsia="Times New Roman" w:cstheme="minorHAnsi"/>
+                <w:color w:val="808080"/>
+                <w:sz w:val="16"/>
+                <w:szCs w:val="16"/>
+                <w:lang w:val="es-ES"/>
+              </w:rPr>
+            </w:pPr>
+            <w:r>
+              <w:rPr>
+                <w:rFonts w:eastAsia="Times New Roman" w:cstheme="minorHAnsi"/>
+                <w:color w:val="808080"/>
+                <w:sz w:val="16"/>
+                <w:szCs w:val="16"/>
+                <w:lang w:val="es-ES"/>
+              </w:rPr>
+              <w:t xml:space="preserve">John Steven García  </w:t>
+            </w:r>
+          </w:p>
+          <w:p>
+            <w:pPr>
+              <w:spacing w:after="0" w:line="240" w:lineRule="auto"/>
+              <w:rPr>
+                <w:rFonts w:eastAsia="Times New Roman" w:cstheme="minorHAnsi"/>
+                <w:color w:val="808080"/>
+                <w:sz w:val="16"/>
+                <w:szCs w:val="16"/>
+                <w:u w:val="single"/>
+                <w:lang w:val="es-ES"/>
+              </w:rPr>
+            </w:pPr>
           </w:p>
         </w:tc>
         <w:tc>
@@ -3528,7 +3714,29 @@
                 <w:lang w:val="es-ES"/>
               </w:rPr>
               <w:br/>
-              <w:t>- Buscar por zona: escribe la zona especifica que deseas encontrar para que asi solo salgan los registros hechos en esa zona</w:t>
+              <w:t xml:space="preserve">- Buscar por zona: escribe la zona </w:t>
+            </w:r>
+            <w:proofErr w:type="spellStart"/>
+            <w:r>
+              <w:rPr>
+                <w:rFonts w:eastAsia="Times New Roman" w:cstheme="minorHAnsi"/>
+                <w:color w:val="808080"/>
+                <w:sz w:val="16"/>
+                <w:szCs w:val="16"/>
+                <w:lang w:val="es-ES"/>
+              </w:rPr>
+              <w:t>especifica</w:t>
+            </w:r>
+            <w:proofErr w:type="spellEnd"/>
+            <w:r>
+              <w:rPr>
+                <w:rFonts w:eastAsia="Times New Roman" w:cstheme="minorHAnsi"/>
+                <w:color w:val="808080"/>
+                <w:sz w:val="16"/>
+                <w:szCs w:val="16"/>
+                <w:lang w:val="es-ES"/>
+              </w:rPr>
+              <w:t xml:space="preserve"> que deseas encontrar para que asi solo salgan los registros hechos en esa zona</w:t>
             </w:r>
           </w:p>
           <w:p>
@@ -3632,17 +3840,61 @@
                 <w:szCs w:val="16"/>
                 <w:lang w:val="es-ES"/>
               </w:rPr>
-              <w:t xml:space="preserve"> los formularios mas recientes </w:t>
-            </w:r>
-            <w:r>
-              <w:rPr>
-                <w:rFonts w:eastAsia="Times New Roman" w:cstheme="minorHAnsi"/>
-                <w:color w:val="808080"/>
-                <w:sz w:val="16"/>
-                <w:szCs w:val="16"/>
-                <w:lang w:val="es-ES"/>
-              </w:rPr>
-              <w:t>o mas antiguos creados por el usuario</w:t>
+              <w:t xml:space="preserve"> los formularios </w:t>
+            </w:r>
+            <w:proofErr w:type="spellStart"/>
+            <w:r>
+              <w:rPr>
+                <w:rFonts w:eastAsia="Times New Roman" w:cstheme="minorHAnsi"/>
+                <w:color w:val="808080"/>
+                <w:sz w:val="16"/>
+                <w:szCs w:val="16"/>
+                <w:lang w:val="es-ES"/>
+              </w:rPr>
+              <w:t>mas</w:t>
+            </w:r>
+            <w:proofErr w:type="spellEnd"/>
+            <w:r>
+              <w:rPr>
+                <w:rFonts w:eastAsia="Times New Roman" w:cstheme="minorHAnsi"/>
+                <w:color w:val="808080"/>
+                <w:sz w:val="16"/>
+                <w:szCs w:val="16"/>
+                <w:lang w:val="es-ES"/>
+              </w:rPr>
+              <w:t xml:space="preserve"> recientes </w:t>
+            </w:r>
+            <w:r>
+              <w:rPr>
+                <w:rFonts w:eastAsia="Times New Roman" w:cstheme="minorHAnsi"/>
+                <w:color w:val="808080"/>
+                <w:sz w:val="16"/>
+                <w:szCs w:val="16"/>
+                <w:lang w:val="es-ES"/>
+              </w:rPr>
+              <w:t xml:space="preserve">o </w:t>
+            </w:r>
+            <w:proofErr w:type="spellStart"/>
+            <w:r>
+              <w:rPr>
+                <w:rFonts w:eastAsia="Times New Roman" w:cstheme="minorHAnsi"/>
+                <w:color w:val="808080"/>
+                <w:sz w:val="16"/>
+                <w:szCs w:val="16"/>
+                <w:lang w:val="es-ES"/>
+              </w:rPr>
+              <w:t>mas</w:t>
+            </w:r>
+            <w:proofErr w:type="spellEnd"/>
+            <w:r>
+              <w:rPr>
+                <w:rFonts w:eastAsia="Times New Roman" w:cstheme="minorHAnsi"/>
+                <w:color w:val="808080"/>
+                <w:sz w:val="16"/>
+                <w:szCs w:val="16"/>
+                <w:lang w:val="es-ES"/>
+              </w:rPr>
+              <w:t xml:space="preserve"> antiguos creados por el usuario</w:t>
             </w:r>
           </w:p>
           <w:p>
@@ -3730,7 +3982,47 @@
                 <w:szCs w:val="16"/>
                 <w:lang w:val="es-ES"/>
               </w:rPr>
-              <w:t>- Como pequeños datos de este apartado es que puedes usar muchas opciones al mismo tiempo lo cual puede ayudar en una búsqueda aun mas personalizada, ejemplo:</w:t>
+              <w:t xml:space="preserve">- Como pequeños datos de este apartado es que puedes usar muchas opciones al mismo tiempo lo cual puede ayudar en una búsqueda </w:t>
+            </w:r>
+            <w:r>
+              <w:rPr>
+                <w:rFonts w:eastAsia="Times New Roman" w:cstheme="minorHAnsi"/>
+                <w:color w:val="808080"/>
+                <w:sz w:val="16"/>
+                <w:szCs w:val="16"/>
+                <w:lang w:val="es-ES"/>
+              </w:rPr>
+              <w:t>aún</w:t>
+            </w:r>
+            <w:r>
+              <w:rPr>
+                <w:rFonts w:eastAsia="Times New Roman" w:cstheme="minorHAnsi"/>
+                <w:color w:val="808080"/>
+                <w:sz w:val="16"/>
+                <w:szCs w:val="16"/>
+                <w:lang w:val="es-ES"/>
+              </w:rPr>
+              <w:t xml:space="preserve"> </w:t>
+            </w:r>
+            <w:r>
+              <w:rPr>
+                <w:rFonts w:eastAsia="Times New Roman" w:cstheme="minorHAnsi"/>
+                <w:color w:val="808080"/>
+                <w:sz w:val="16"/>
+                <w:szCs w:val="16"/>
+                <w:lang w:val="es-ES"/>
+              </w:rPr>
+              <w:t>más</w:t>
+            </w:r>
+            <w:r>
+              <w:rPr>
+                <w:rFonts w:eastAsia="Times New Roman" w:cstheme="minorHAnsi"/>
+                <w:color w:val="808080"/>
+                <w:sz w:val="16"/>
+                <w:szCs w:val="16"/>
+                <w:lang w:val="es-ES"/>
+              </w:rPr>
+              <w:t xml:space="preserve"> personalizada, ejemplo:</w:t>
             </w:r>
             <w:r>
               <w:rPr>
@@ -3829,7 +4121,29 @@
                 <w:szCs w:val="16"/>
                 <w:lang w:val="es-ES"/>
               </w:rPr>
-              <w:t>2- El admin puede crear códigos para el previo registro y puede decidir que clase de usuario puede ser, si puede ser admin o usuario, asi puede tener más organización de quien puede usar la aplicación.</w:t>
+              <w:t xml:space="preserve">2- El admin puede crear códigos para el previo registro y puede decidir </w:t>
+            </w:r>
+            <w:proofErr w:type="spellStart"/>
+            <w:r>
+              <w:rPr>
+                <w:rFonts w:eastAsia="Times New Roman" w:cstheme="minorHAnsi"/>
+                <w:color w:val="808080"/>
+                <w:sz w:val="16"/>
+                <w:szCs w:val="16"/>
+                <w:lang w:val="es-ES"/>
+              </w:rPr>
+              <w:t>que</w:t>
+            </w:r>
+            <w:proofErr w:type="spellEnd"/>
+            <w:r>
+              <w:rPr>
+                <w:rFonts w:eastAsia="Times New Roman" w:cstheme="minorHAnsi"/>
+                <w:color w:val="808080"/>
+                <w:sz w:val="16"/>
+                <w:szCs w:val="16"/>
+                <w:lang w:val="es-ES"/>
+              </w:rPr>
+              <w:t xml:space="preserve"> clase de usuario puede ser, si puede ser admin o usuario, asi puede tener más organización de quien puede usar la aplicación.</w:t>
             </w:r>
           </w:p>
         </w:tc>
@@ -3850,6 +4164,49 @@
                 <w:lang w:val="es-ES"/>
               </w:rPr>
             </w:pPr>
+            <w:r>
+              <w:rPr>
+                <w:rFonts w:eastAsia="Times New Roman" w:cstheme="minorHAnsi"/>
+                <w:color w:val="808080"/>
+                <w:sz w:val="16"/>
+                <w:szCs w:val="16"/>
+                <w:lang w:val="es-ES"/>
+              </w:rPr>
+              <w:lastRenderedPageBreak/>
+              <w:t>Yoseph Aguilar Martin</w:t>
+            </w:r>
+            <w:r>
+              <w:rPr>
+                <w:rFonts w:eastAsia="Times New Roman" w:cstheme="minorHAnsi"/>
+                <w:color w:val="808080"/>
+                <w:sz w:val="16"/>
+                <w:szCs w:val="16"/>
+                <w:lang w:val="es-ES"/>
+              </w:rPr>
+              <w:br/>
+            </w:r>
+          </w:p>
+          <w:p>
+            <w:pPr>
+              <w:spacing w:after="0" w:line="240" w:lineRule="auto"/>
+              <w:rPr>
+                <w:rFonts w:eastAsia="Times New Roman" w:cstheme="minorHAnsi"/>
+                <w:color w:val="808080"/>
+                <w:sz w:val="16"/>
+                <w:szCs w:val="16"/>
+                <w:lang w:val="es-ES"/>
+              </w:rPr>
+            </w:pPr>
+            <w:r>
+              <w:rPr>
+                <w:rFonts w:eastAsia="Times New Roman" w:cstheme="minorHAnsi"/>
+                <w:color w:val="808080"/>
+                <w:sz w:val="16"/>
+                <w:szCs w:val="16"/>
+                <w:lang w:val="es-ES"/>
+              </w:rPr>
+              <w:t xml:space="preserve">John Steven García  </w:t>
+            </w:r>
           </w:p>
         </w:tc>
         <w:tc>
@@ -3985,7 +4342,27 @@
                 <w:szCs w:val="16"/>
                 <w:lang w:val="es-ES"/>
               </w:rPr>
-              <w:t>&gt; Por código o nombre de usuario: Se puede buscar los registros creados de un usuario en especifico ya sea por su código o su nombre</w:t>
+              <w:t xml:space="preserve">&gt; Por código o nombre de usuario: Se puede buscar los registros creados de un usuario en </w:t>
+            </w:r>
+            <w:r>
+              <w:rPr>
+                <w:rFonts w:eastAsia="Times New Roman" w:cstheme="minorHAnsi"/>
+                <w:color w:val="808080"/>
+                <w:sz w:val="16"/>
+                <w:szCs w:val="16"/>
+                <w:lang w:val="es-ES"/>
+              </w:rPr>
+              <w:t>específico</w:t>
+            </w:r>
+            <w:r>
+              <w:rPr>
+                <w:rFonts w:eastAsia="Times New Roman" w:cstheme="minorHAnsi"/>
+                <w:color w:val="808080"/>
+                <w:sz w:val="16"/>
+                <w:szCs w:val="16"/>
+                <w:lang w:val="es-ES"/>
+              </w:rPr>
+              <w:t xml:space="preserve"> ya sea por su código o su nombre</w:t>
             </w:r>
           </w:p>
           <w:p>
@@ -4281,7 +4658,27 @@
                 <w:szCs w:val="16"/>
                 <w:lang w:val="es-ES"/>
               </w:rPr>
-              <w:t>2- Se añadió la pestaña para editar todos los usuarios creados en la pagina esta con tiene estos diferentes elementos:</w:t>
+              <w:t xml:space="preserve">2- Se añadió la pestaña para editar todos los usuarios creados en la </w:t>
+            </w:r>
+            <w:r>
+              <w:rPr>
+                <w:rFonts w:eastAsia="Times New Roman" w:cstheme="minorHAnsi"/>
+                <w:color w:val="808080"/>
+                <w:sz w:val="16"/>
+                <w:szCs w:val="16"/>
+                <w:lang w:val="es-ES"/>
+              </w:rPr>
+              <w:t>página</w:t>
+            </w:r>
+            <w:r>
+              <w:rPr>
+                <w:rFonts w:eastAsia="Times New Roman" w:cstheme="minorHAnsi"/>
+                <w:color w:val="808080"/>
+                <w:sz w:val="16"/>
+                <w:szCs w:val="16"/>
+                <w:lang w:val="es-ES"/>
+              </w:rPr>
+              <w:t xml:space="preserve"> esta con tiene estos diferentes elementos:</w:t>
             </w:r>
             <w:r>
               <w:rPr>
@@ -4444,6 +4841,62 @@
             <w:shd w:val="clear" w:color="auto" w:fill="FFFFFF"/>
             <w:vAlign w:val="center"/>
           </w:tcPr>
+          <w:p>
+            <w:pPr>
+              <w:spacing w:after="0" w:line="240" w:lineRule="auto"/>
+              <w:rPr>
+                <w:rFonts w:eastAsia="Times New Roman" w:cstheme="minorHAnsi"/>
+                <w:color w:val="808080"/>
+                <w:sz w:val="16"/>
+                <w:szCs w:val="16"/>
+                <w:lang w:val="es-ES"/>
+              </w:rPr>
+            </w:pPr>
+            <w:r>
+              <w:rPr>
+                <w:rFonts w:eastAsia="Times New Roman" w:cstheme="minorHAnsi"/>
+                <w:color w:val="808080"/>
+                <w:sz w:val="16"/>
+                <w:szCs w:val="16"/>
+                <w:lang w:val="es-ES"/>
+              </w:rPr>
+              <w:lastRenderedPageBreak/>
+              <w:t>Yoseph Aguilar Martin</w:t>
+            </w:r>
+            <w:r>
+              <w:rPr>
+                <w:rFonts w:eastAsia="Times New Roman" w:cstheme="minorHAnsi"/>
+                <w:color w:val="808080"/>
+                <w:sz w:val="16"/>
+                <w:szCs w:val="16"/>
+                <w:lang w:val="es-ES"/>
+              </w:rPr>
+              <w:br/>
+              <w:t>José Rodrigo Cardona</w:t>
+            </w:r>
+          </w:p>
+          <w:p>
+            <w:pPr>
+              <w:spacing w:after="0" w:line="240" w:lineRule="auto"/>
+              <w:rPr>
+                <w:rFonts w:eastAsia="Times New Roman" w:cstheme="minorHAnsi"/>
+                <w:color w:val="808080"/>
+                <w:sz w:val="16"/>
+                <w:szCs w:val="16"/>
+                <w:lang w:val="es-ES"/>
+              </w:rPr>
+            </w:pPr>
+            <w:r>
+              <w:rPr>
+                <w:rFonts w:eastAsia="Times New Roman" w:cstheme="minorHAnsi"/>
+                <w:color w:val="808080"/>
+                <w:sz w:val="16"/>
+                <w:szCs w:val="16"/>
+                <w:lang w:val="es-ES"/>
+              </w:rPr>
+              <w:t xml:space="preserve">John Steven García  </w:t>
+            </w:r>
+          </w:p>
           <w:p>
             <w:pPr>
               <w:spacing w:after="0" w:line="240" w:lineRule="auto"/>
@@ -4557,7 +5010,27 @@
                 <w:lang w:val="es-ES"/>
               </w:rPr>
               <w:br/>
-              <w:t>- Se arreglo un problema en el apartado editar usuario en admin que hacia que al darle el botón editar este solo activara la primera casilla</w:t>
+              <w:t xml:space="preserve">- Se arreglo un problema en el apartado editar usuario en admin que </w:t>
+            </w:r>
+            <w:r>
+              <w:rPr>
+                <w:rFonts w:eastAsia="Times New Roman" w:cstheme="minorHAnsi"/>
+                <w:color w:val="808080"/>
+                <w:sz w:val="16"/>
+                <w:szCs w:val="16"/>
+                <w:lang w:val="es-ES"/>
+              </w:rPr>
+              <w:t>hacía</w:t>
+            </w:r>
+            <w:r>
+              <w:rPr>
+                <w:rFonts w:eastAsia="Times New Roman" w:cstheme="minorHAnsi"/>
+                <w:color w:val="808080"/>
+                <w:sz w:val="16"/>
+                <w:szCs w:val="16"/>
+                <w:lang w:val="es-ES"/>
+              </w:rPr>
+              <w:t xml:space="preserve"> que al darle el botón editar este solo activara la primera casilla</w:t>
             </w:r>
           </w:p>
           <w:p>
@@ -4610,6 +5083,48 @@
                 <w:lang w:val="es-ES"/>
               </w:rPr>
             </w:pPr>
+            <w:r>
+              <w:rPr>
+                <w:rFonts w:eastAsia="Times New Roman" w:cstheme="minorHAnsi"/>
+                <w:color w:val="808080"/>
+                <w:sz w:val="16"/>
+                <w:szCs w:val="16"/>
+                <w:lang w:val="es-ES"/>
+              </w:rPr>
+              <w:t>José Rodrigo Cardona</w:t>
+            </w:r>
+          </w:p>
+          <w:p>
+            <w:pPr>
+              <w:spacing w:after="0" w:line="240" w:lineRule="auto"/>
+              <w:rPr>
+                <w:rFonts w:eastAsia="Times New Roman" w:cstheme="minorHAnsi"/>
+                <w:color w:val="808080"/>
+                <w:sz w:val="16"/>
+                <w:szCs w:val="16"/>
+                <w:lang w:val="es-ES"/>
+              </w:rPr>
+            </w:pPr>
+            <w:r>
+              <w:rPr>
+                <w:rFonts w:eastAsia="Times New Roman" w:cstheme="minorHAnsi"/>
+                <w:color w:val="808080"/>
+                <w:sz w:val="16"/>
+                <w:szCs w:val="16"/>
+                <w:lang w:val="es-ES"/>
+              </w:rPr>
+              <w:t>Yoseph Aguilar</w:t>
+            </w:r>
+            <w:r>
+              <w:rPr>
+                <w:rFonts w:eastAsia="Times New Roman" w:cstheme="minorHAnsi"/>
+                <w:color w:val="808080"/>
+                <w:sz w:val="16"/>
+                <w:szCs w:val="16"/>
+                <w:lang w:val="es-ES"/>
+              </w:rPr>
+              <w:t xml:space="preserve"> </w:t>
+            </w:r>
           </w:p>
         </w:tc>
         <w:tc>
@@ -4723,7 +5238,47 @@
                 <w:szCs w:val="16"/>
                 <w:lang w:val="es-ES"/>
               </w:rPr>
-              <w:t>Ahora la aplicación tiene una forma diferente de guardar los datos creados en cualquier parte de la aplicación, asi se garantiza mas orden y mas seguridad a la hora usar la aplicación</w:t>
+              <w:t xml:space="preserve">Ahora la aplicación tiene una forma diferente de guardar los datos creados en cualquier parte de la aplicación, asi se garantiza </w:t>
+            </w:r>
+            <w:r>
+              <w:rPr>
+                <w:rFonts w:eastAsia="Times New Roman" w:cstheme="minorHAnsi"/>
+                <w:color w:val="808080"/>
+                <w:sz w:val="16"/>
+                <w:szCs w:val="16"/>
+                <w:lang w:val="es-ES"/>
+              </w:rPr>
+              <w:t>más</w:t>
+            </w:r>
+            <w:r>
+              <w:rPr>
+                <w:rFonts w:eastAsia="Times New Roman" w:cstheme="minorHAnsi"/>
+                <w:color w:val="808080"/>
+                <w:sz w:val="16"/>
+                <w:szCs w:val="16"/>
+                <w:lang w:val="es-ES"/>
+              </w:rPr>
+              <w:t xml:space="preserve"> orden y </w:t>
+            </w:r>
+            <w:r>
+              <w:rPr>
+                <w:rFonts w:eastAsia="Times New Roman" w:cstheme="minorHAnsi"/>
+                <w:color w:val="808080"/>
+                <w:sz w:val="16"/>
+                <w:szCs w:val="16"/>
+                <w:lang w:val="es-ES"/>
+              </w:rPr>
+              <w:t>más</w:t>
+            </w:r>
+            <w:r>
+              <w:rPr>
+                <w:rFonts w:eastAsia="Times New Roman" w:cstheme="minorHAnsi"/>
+                <w:color w:val="808080"/>
+                <w:sz w:val="16"/>
+                <w:szCs w:val="16"/>
+                <w:lang w:val="es-ES"/>
+              </w:rPr>
+              <w:t xml:space="preserve"> seguridad a la hora usar la aplicación</w:t>
             </w:r>
           </w:p>
         </w:tc>
@@ -5031,7 +5586,29 @@
                 <w:lang w:val="es-ES"/>
               </w:rPr>
               <w:br/>
-              <w:t xml:space="preserve">1- Ahora todos lo usuarios pueden subir una imagen en su formulario para luego ser visualizado al momento de verlo en el botón detalles, saldrá de una manera adecuada, en </w:t>
+              <w:t xml:space="preserve">1- Ahora todos </w:t>
+            </w:r>
+            <w:proofErr w:type="spellStart"/>
+            <w:r>
+              <w:rPr>
+                <w:rFonts w:eastAsia="Times New Roman" w:cstheme="minorHAnsi"/>
+                <w:color w:val="808080"/>
+                <w:sz w:val="16"/>
+                <w:szCs w:val="16"/>
+                <w:lang w:val="es-ES"/>
+              </w:rPr>
+              <w:t>lo</w:t>
+            </w:r>
+            <w:proofErr w:type="spellEnd"/>
+            <w:r>
+              <w:rPr>
+                <w:rFonts w:eastAsia="Times New Roman" w:cstheme="minorHAnsi"/>
+                <w:color w:val="808080"/>
+                <w:sz w:val="16"/>
+                <w:szCs w:val="16"/>
+                <w:lang w:val="es-ES"/>
+              </w:rPr>
+              <w:t xml:space="preserve"> usuarios pueden subir una imagen en su formulario para luego ser visualizado al momento de verlo en el botón detalles, saldrá de una manera adecuada, en </w:t>
             </w:r>
             <w:r>
               <w:rPr>
@@ -5275,7 +5852,47 @@
                 <w:szCs w:val="16"/>
                 <w:lang w:val="es-ES"/>
               </w:rPr>
-              <w:t>- Adaptada todas las paginas para que sean mas aptas para las personas con discapacidad</w:t>
+              <w:t xml:space="preserve">- Adaptada todas las </w:t>
+            </w:r>
+            <w:r>
+              <w:rPr>
+                <w:rFonts w:eastAsia="Times New Roman" w:cstheme="minorHAnsi"/>
+                <w:color w:val="808080"/>
+                <w:sz w:val="16"/>
+                <w:szCs w:val="16"/>
+                <w:lang w:val="es-ES"/>
+              </w:rPr>
+              <w:t>páginas</w:t>
+            </w:r>
+            <w:r>
+              <w:rPr>
+                <w:rFonts w:eastAsia="Times New Roman" w:cstheme="minorHAnsi"/>
+                <w:color w:val="808080"/>
+                <w:sz w:val="16"/>
+                <w:szCs w:val="16"/>
+                <w:lang w:val="es-ES"/>
+              </w:rPr>
+              <w:t xml:space="preserve"> para que sean </w:t>
+            </w:r>
+            <w:r>
+              <w:rPr>
+                <w:rFonts w:eastAsia="Times New Roman" w:cstheme="minorHAnsi"/>
+                <w:color w:val="808080"/>
+                <w:sz w:val="16"/>
+                <w:szCs w:val="16"/>
+                <w:lang w:val="es-ES"/>
+              </w:rPr>
+              <w:t>más</w:t>
+            </w:r>
+            <w:r>
+              <w:rPr>
+                <w:rFonts w:eastAsia="Times New Roman" w:cstheme="minorHAnsi"/>
+                <w:color w:val="808080"/>
+                <w:sz w:val="16"/>
+                <w:szCs w:val="16"/>
+                <w:lang w:val="es-ES"/>
+              </w:rPr>
+              <w:t xml:space="preserve"> aptas para las personas con discapacidad</w:t>
             </w:r>
           </w:p>
           <w:p>
@@ -5390,7 +6007,37 @@
                 <w:szCs w:val="16"/>
                 <w:lang w:val="es-ES"/>
               </w:rPr>
-              <w:t xml:space="preserve">Steven </w:t>
+              <w:t xml:space="preserve">John </w:t>
+            </w:r>
+            <w:r>
+              <w:rPr>
+                <w:rFonts w:eastAsia="Times New Roman" w:cstheme="minorHAnsi"/>
+                <w:color w:val="808080"/>
+                <w:sz w:val="16"/>
+                <w:szCs w:val="16"/>
+                <w:lang w:val="es-ES"/>
+              </w:rPr>
+              <w:t>Steven</w:t>
+            </w:r>
+            <w:r>
+              <w:rPr>
+                <w:rFonts w:eastAsia="Times New Roman" w:cstheme="minorHAnsi"/>
+                <w:color w:val="808080"/>
+                <w:sz w:val="16"/>
+                <w:szCs w:val="16"/>
+                <w:lang w:val="es-ES"/>
+              </w:rPr>
+              <w:t xml:space="preserve"> García</w:t>
+            </w:r>
+            <w:r>
+              <w:rPr>
+                <w:rFonts w:eastAsia="Times New Roman" w:cstheme="minorHAnsi"/>
+                <w:color w:val="808080"/>
+                <w:sz w:val="16"/>
+                <w:szCs w:val="16"/>
+                <w:lang w:val="es-ES"/>
+              </w:rPr>
+              <w:t xml:space="preserve"> </w:t>
             </w:r>
           </w:p>
         </w:tc>
@@ -5494,7 +6141,27 @@
                 <w:lang w:val="es-ES"/>
               </w:rPr>
               <w:br/>
-              <w:t>- Todas las pestañas fueron cambiadas con un color mas acorde entre todas para una mejor cohesión entre todas ellas</w:t>
+              <w:t xml:space="preserve">- Todas las pestañas fueron cambiadas con un color </w:t>
+            </w:r>
+            <w:r>
+              <w:rPr>
+                <w:rFonts w:eastAsia="Times New Roman" w:cstheme="minorHAnsi"/>
+                <w:color w:val="808080"/>
+                <w:sz w:val="16"/>
+                <w:szCs w:val="16"/>
+                <w:lang w:val="es-ES"/>
+              </w:rPr>
+              <w:t>más</w:t>
+            </w:r>
+            <w:r>
+              <w:rPr>
+                <w:rFonts w:eastAsia="Times New Roman" w:cstheme="minorHAnsi"/>
+                <w:color w:val="808080"/>
+                <w:sz w:val="16"/>
+                <w:szCs w:val="16"/>
+                <w:lang w:val="es-ES"/>
+              </w:rPr>
+              <w:t xml:space="preserve"> acorde entre todas para una mejor cohesión entre todas ellas</w:t>
             </w:r>
           </w:p>
           <w:p>
@@ -5667,7 +6334,17 @@
                 <w:szCs w:val="16"/>
                 <w:lang w:val="es-ES"/>
               </w:rPr>
-              <w:t>Steven</w:t>
+              <w:t xml:space="preserve">John Steven García </w:t>
+            </w:r>
+            <w:r>
+              <w:rPr>
+                <w:rFonts w:eastAsia="Times New Roman" w:cstheme="minorHAnsi"/>
+                <w:color w:val="808080"/>
+                <w:sz w:val="16"/>
+                <w:szCs w:val="16"/>
+                <w:lang w:val="es-ES"/>
+              </w:rPr>
+              <w:t xml:space="preserve"> </w:t>
             </w:r>
           </w:p>
           <w:p>
@@ -5690,6 +6367,16 @@
                 <w:lang w:val="es-ES"/>
               </w:rPr>
               <w:t>Valentina</w:t>
+            </w:r>
+            <w:r>
+              <w:rPr>
+                <w:rFonts w:eastAsia="Times New Roman" w:cstheme="minorHAnsi"/>
+                <w:color w:val="808080"/>
+                <w:sz w:val="16"/>
+                <w:szCs w:val="16"/>
+                <w:lang w:val="es-ES"/>
+              </w:rPr>
+              <w:t xml:space="preserve"> Cifuentes</w:t>
             </w:r>
           </w:p>
         </w:tc>
@@ -7890,8 +8577,16 @@
         <w:rPr>
           <w:rFonts w:cstheme="minorHAnsi"/>
         </w:rPr>
-        <w:t>Tipo de letra sin serifa</w:t>
-      </w:r>
+        <w:t xml:space="preserve">Tipo de letra sin </w:t>
+      </w:r>
+      <w:proofErr w:type="spellStart"/>
+      <w:r>
+        <w:rPr>
+          <w:rFonts w:cstheme="minorHAnsi"/>
+        </w:rPr>
+        <w:t>serifa</w:t>
+      </w:r>
+      <w:proofErr w:type="spellEnd"/>
     </w:p>
     <w:p>
       <w:pPr>
@@ -7908,7 +8603,21 @@
         <w:rPr>
           <w:rFonts w:cstheme="minorHAnsi"/>
         </w:rPr>
-        <w:t xml:space="preserve">Usar may/min. May. sólo en titulares </w:t>
+        <w:t xml:space="preserve">Usar </w:t>
+      </w:r>
+      <w:proofErr w:type="spellStart"/>
+      <w:r>
+        <w:rPr>
+          <w:rFonts w:cstheme="minorHAnsi"/>
+        </w:rPr>
+        <w:t>may</w:t>
+      </w:r>
+      <w:proofErr w:type="spellEnd"/>
+      <w:r>
+        <w:rPr>
+          <w:rFonts w:cstheme="minorHAnsi"/>
+        </w:rPr>
+        <w:t xml:space="preserve">/min. May. sólo en titulares </w:t>
       </w:r>
     </w:p>
     <w:p>
@@ -7967,7 +8676,23 @@
           <w:rFonts w:cstheme="minorHAnsi"/>
           <w:color w:val="000000"/>
         </w:rPr>
-        <w:t>Usuario Joven: tipo de letra Verdana, tamaño 12.</w:t>
+        <w:t xml:space="preserve">Usuario Joven: tipo de letra </w:t>
+      </w:r>
+      <w:proofErr w:type="spellStart"/>
+      <w:r>
+        <w:rPr>
+          <w:rFonts w:cstheme="minorHAnsi"/>
+          <w:color w:val="000000"/>
+        </w:rPr>
+        <w:t>Verdana</w:t>
+      </w:r>
+      <w:proofErr w:type="spellEnd"/>
+      <w:r>
+        <w:rPr>
+          <w:rFonts w:cstheme="minorHAnsi"/>
+          <w:color w:val="000000"/>
+        </w:rPr>
+        <w:t>, tamaño 12.</w:t>
       </w:r>
     </w:p>
     <w:p>
@@ -8054,7 +8779,23 @@
           <w:rFonts w:cstheme="minorHAnsi"/>
           <w:color w:val="000000"/>
         </w:rPr>
-        <w:t>Usuario Joven: tipo de letra Verdana, tamaño 12.</w:t>
+        <w:t xml:space="preserve">Usuario Joven: tipo de letra </w:t>
+      </w:r>
+      <w:proofErr w:type="spellStart"/>
+      <w:r>
+        <w:rPr>
+          <w:rFonts w:cstheme="minorHAnsi"/>
+          <w:color w:val="000000"/>
+        </w:rPr>
+        <w:t>Verdana</w:t>
+      </w:r>
+      <w:proofErr w:type="spellEnd"/>
+      <w:r>
+        <w:rPr>
+          <w:rFonts w:cstheme="minorHAnsi"/>
+          <w:color w:val="000000"/>
+        </w:rPr>
+        <w:t>, tamaño 12.</w:t>
       </w:r>
     </w:p>
     <w:p>
@@ -9163,7 +9904,7 @@
               </wp:anchor>
             </w:drawing>
           </mc:Choice>
-          <mc:Fallback>
+          <mc:Fallback xmlns:w16du="http://schemas.microsoft.com/office/word/2023/wordml/word16du">
             <w:pict>
               <v:line w14:anchorId="0E987505" id="Conector recto 3" o:spid="_x0000_s1026" style="position:absolute;z-index:251621888;visibility:visible;mso-wrap-style:square;mso-width-percent:0;mso-height-percent:0;mso-wrap-distance-left:9pt;mso-wrap-distance-top:0;mso-wrap-distance-right:9pt;mso-wrap-distance-bottom:0;mso-position-horizontal:absolute;mso-position-horizontal-relative:text;mso-position-vertical:absolute;mso-position-vertical-relative:text;mso-width-percent:0;mso-height-percent:0;mso-width-relative:margin;mso-height-relative:margin" from="387.45pt,43.7pt" to="410.95pt,43.7pt" o:gfxdata="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" strokecolor="black [3200]" strokeweight="3pt">
                 <v:shadow on="t" color="black" opacity="22937f" origin=",.5" offset="0,.63889mm"/>
@@ -9843,7 +10584,7 @@
               </wp:anchor>
             </w:drawing>
           </mc:Choice>
-          <mc:Fallback>
+          <mc:Fallback xmlns:w16du="http://schemas.microsoft.com/office/word/2023/wordml/word16du">
             <w:pict>
               <v:line w14:anchorId="35AC975C" id="Conector recto 3" o:spid="_x0000_s1026" style="position:absolute;z-index:251630080;visibility:visible;mso-wrap-style:square;mso-width-percent:0;mso-height-percent:0;mso-wrap-distance-left:9pt;mso-wrap-distance-top:0;mso-wrap-distance-right:9pt;mso-wrap-distance-bottom:0;mso-position-horizontal:absolute;mso-position-horizontal-relative:text;mso-position-vertical:absolute;mso-position-vertical-relative:text;mso-width-percent:0;mso-height-percent:0;mso-width-relative:margin;mso-height-relative:margin" from="388.4pt,7.15pt" to="411.9pt,7.15pt" o:gfxdata="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" strokecolor="black [3200]" strokeweight="3pt">
                 <v:shadow on="t" color="black" opacity="22937f" origin=",.5" offset="0,.63889mm"/>
@@ -9922,7 +10663,7 @@
               </wp:anchor>
             </w:drawing>
           </mc:Choice>
-          <mc:Fallback>
+          <mc:Fallback xmlns:w16du="http://schemas.microsoft.com/office/word/2023/wordml/word16du">
             <w:pict>
               <v:line w14:anchorId="60ECBBB2" id="Conector recto 3" o:spid="_x0000_s1026" style="position:absolute;z-index:251627008;visibility:visible;mso-wrap-style:square;mso-width-percent:0;mso-height-percent:0;mso-wrap-distance-left:9pt;mso-wrap-distance-top:0;mso-wrap-distance-right:9pt;mso-wrap-distance-bottom:0;mso-position-horizontal:absolute;mso-position-horizontal-relative:text;mso-position-vertical:absolute;mso-position-vertical-relative:text;mso-width-percent:0;mso-height-percent:0;mso-width-relative:margin;mso-height-relative:margin" from="387.55pt,3.15pt" to="408.55pt,3.15pt" o:gfxdata="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" strokecolor="black [3200]" strokeweight="3pt">
                 <v:shadow on="t" color="black" opacity="22937f" origin=",.5" offset="0,.63889mm"/>
@@ -10104,7 +10845,7 @@
               </wp:anchor>
             </w:drawing>
           </mc:Choice>
-          <mc:Fallback>
+          <mc:Fallback xmlns:w16du="http://schemas.microsoft.com/office/word/2023/wordml/word16du">
             <w:pict>
               <v:rect w14:anchorId="1CA7904E" id="Rectángulo 2" o:spid="_x0000_s1026" style="position:absolute;margin-left:206.65pt;margin-top:18.05pt;width:80.2pt;height:18.7pt;z-index:251743744;visibility:visible;mso-wrap-style:square;mso-width-percent:0;mso-height-percent:0;mso-wrap-distance-left:9pt;mso-wrap-distance-top:0;mso-wrap-distance-right:9pt;mso-wrap-distance-bottom:0;mso-position-horizontal:absolute;mso-position-horizontal-relative:text;mso-position-vertical:absolute;mso-position-vertical-relative:text;mso-width-percent:0;mso-height-percent:0;mso-width-relative:margin;mso-height-relative:margin;v-text-anchor:middle" o:gfxdata="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" fillcolor="#eeece1 [3214]" strokecolor="#0a121c [484]" strokeweight="2pt"/>
             </w:pict>
@@ -10181,7 +10922,7 @@
               </wp:anchor>
             </w:drawing>
           </mc:Choice>
-          <mc:Fallback>
+          <mc:Fallback xmlns:w16du="http://schemas.microsoft.com/office/word/2023/wordml/word16du">
             <w:pict>
               <v:rect w14:anchorId="0EA2248F" id="Rectángulo 2" o:spid="_x0000_s1026" style="position:absolute;margin-left:38.9pt;margin-top:14.3pt;width:80.2pt;height:18.7pt;z-index:251741696;visibility:visible;mso-wrap-style:square;mso-width-percent:0;mso-height-percent:0;mso-wrap-distance-left:9pt;mso-wrap-distance-top:0;mso-wrap-distance-right:9pt;mso-wrap-distance-bottom:0;mso-position-horizontal:absolute;mso-position-horizontal-relative:text;mso-position-vertical:absolute;mso-position-vertical-relative:text;mso-width-percent:0;mso-height-percent:0;mso-width-relative:margin;mso-height-relative:margin;v-text-anchor:middle" o:gfxdata="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" fillcolor="#eeece1 [3214]" strokecolor="#0a121c [484]" strokeweight="2pt"/>
             </w:pict>
@@ -11463,7 +12204,7 @@
               </wp:anchor>
             </w:drawing>
           </mc:Choice>
-          <mc:Fallback>
+          <mc:Fallback xmlns:w16du="http://schemas.microsoft.com/office/word/2023/wordml/word16du">
             <w:pict>
               <v:roundrect w14:anchorId="0390DC02" id="Rectángulo: esquinas redondeadas 6" o:spid="_x0000_s1026" style="position:absolute;margin-left:-405.5pt;margin-top:45.5pt;width:3in;height:19pt;z-index:251654656;visibility:visible;mso-wrap-style:square;mso-wrap-distance-left:9pt;mso-wrap-distance-top:0;mso-wrap-distance-right:9pt;mso-wrap-distance-bottom:0;mso-position-horizontal:absolute;mso-position-horizontal-relative:text;mso-position-vertical:absolute;mso-position-vertical-relative:text;v-text-anchor:middle" arcsize="10923f" o:gfxdata="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" filled="f" strokecolor="#0a121c [484]" strokeweight="2pt"/>
             </w:pict>
@@ -11533,7 +12274,7 @@
               </wp:anchor>
             </w:drawing>
           </mc:Choice>
-          <mc:Fallback>
+          <mc:Fallback xmlns:w16du="http://schemas.microsoft.com/office/word/2023/wordml/word16du">
             <w:pict>
               <v:rect w14:anchorId="25A5AC8F" id="Rectángulo 5" o:spid="_x0000_s1026" style="position:absolute;margin-left:-198.5pt;margin-top:78.5pt;width:1in;height:77.5pt;z-index:251653632;visibility:visible;mso-wrap-style:square;mso-wrap-distance-left:9pt;mso-wrap-distance-top:0;mso-wrap-distance-right:9pt;mso-wrap-distance-bottom:0;mso-position-horizontal:absolute;mso-position-horizontal-relative:text;mso-position-vertical:absolute;mso-position-vertical-relative:text;v-text-anchor:middle" o:gfxdata="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" filled="f" strokecolor="#0a121c [484]" strokeweight="2pt"/>
             </w:pict>
@@ -11603,7 +12344,7 @@
               </wp:anchor>
             </w:drawing>
           </mc:Choice>
-          <mc:Fallback>
+          <mc:Fallback xmlns:w16du="http://schemas.microsoft.com/office/word/2023/wordml/word16du">
             <w:pict>
               <v:rect w14:anchorId="28E1129A" id="Rectángulo 5" o:spid="_x0000_s1026" style="position:absolute;margin-left:-291.5pt;margin-top:74.5pt;width:1in;height:77.5pt;z-index:251651584;visibility:visible;mso-wrap-style:square;mso-wrap-distance-left:9pt;mso-wrap-distance-top:0;mso-wrap-distance-right:9pt;mso-wrap-distance-bottom:0;mso-position-horizontal:absolute;mso-position-horizontal-relative:text;mso-position-vertical:absolute;mso-position-vertical-relative:text;v-text-anchor:middle" o:gfxdata="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" filled="f" strokecolor="#0a121c [484]" strokeweight="2pt"/>
             </w:pict>
@@ -11673,7 +12414,7 @@
               </wp:anchor>
             </w:drawing>
           </mc:Choice>
-          <mc:Fallback>
+          <mc:Fallback xmlns:w16du="http://schemas.microsoft.com/office/word/2023/wordml/word16du">
             <w:pict>
               <v:rect w14:anchorId="3C8B2482" id="Rectángulo 5" o:spid="_x0000_s1026" style="position:absolute;margin-left:-396pt;margin-top:73pt;width:1in;height:77.5pt;z-index:251641344;visibility:visible;mso-wrap-style:square;mso-wrap-distance-left:9pt;mso-wrap-distance-top:0;mso-wrap-distance-right:9pt;mso-wrap-distance-bottom:0;mso-position-horizontal:absolute;mso-position-horizontal-relative:text;mso-position-vertical:absolute;mso-position-vertical-relative:text;v-text-anchor:middle" o:gfxdata="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" filled="f" strokecolor="#0a121c [484]" strokeweight="2pt"/>
             </w:pict>
@@ -12037,7 +12778,23 @@
           <w:rFonts w:cstheme="minorHAnsi"/>
           <w:color w:val="000000"/>
         </w:rPr>
-        <w:t>6. Blanco #FFFFFF Sirve para tener los elementos de la pagina centrados y que se vea lo más limpio posible</w:t>
+        <w:t xml:space="preserve">6. Blanco #FFFFFF Sirve para tener los elementos de la </w:t>
+      </w:r>
+      <w:proofErr w:type="spellStart"/>
+      <w:r>
+        <w:rPr>
+          <w:rFonts w:cstheme="minorHAnsi"/>
+          <w:color w:val="000000"/>
+        </w:rPr>
+        <w:t>pagina</w:t>
+      </w:r>
+      <w:proofErr w:type="spellEnd"/>
+      <w:r>
+        <w:rPr>
+          <w:rFonts w:cstheme="minorHAnsi"/>
+          <w:color w:val="000000"/>
+        </w:rPr>
+        <w:t xml:space="preserve"> centrados y que se vea lo más limpio posible</w:t>
       </w:r>
       <w:r>
         <w:rPr>
@@ -12881,7 +13638,7 @@
           <w:noProof/>
         </w:rPr>
         <w:drawing>
-          <wp:inline distT="0" distB="0" distL="0" distR="0" wp14:anchorId="06EF08CE" wp14:editId="424C6B24">
+          <wp:inline distT="0" distB="0" distL="0" distR="0" wp14:anchorId="06EF08CE" wp14:editId="4268376E">
             <wp:extent cx="2213198" cy="2305050"/>
             <wp:effectExtent l="0" t="0" r="0" b="0"/>
             <wp:docPr id="2112386106" name="Imagen 1"/>
@@ -13122,15 +13879,27 @@
                 <w:lang w:val="es-ES"/>
               </w:rPr>
             </w:pPr>
-            <w:r>
-              <w:rPr>
-                <w:rFonts w:eastAsia="Times New Roman" w:cstheme="minorHAnsi"/>
-                <w:color w:val="808080"/>
-                <w:sz w:val="16"/>
-                <w:szCs w:val="16"/>
-                <w:lang w:val="es-ES"/>
-              </w:rPr>
-              <w:t>dd/mm/AAAA</w:t>
+            <w:proofErr w:type="spellStart"/>
+            <w:r>
+              <w:rPr>
+                <w:rFonts w:eastAsia="Times New Roman" w:cstheme="minorHAnsi"/>
+                <w:color w:val="808080"/>
+                <w:sz w:val="16"/>
+                <w:szCs w:val="16"/>
+                <w:lang w:val="es-ES"/>
+              </w:rPr>
+              <w:t>dd</w:t>
+            </w:r>
+            <w:proofErr w:type="spellEnd"/>
+            <w:r>
+              <w:rPr>
+                <w:rFonts w:eastAsia="Times New Roman" w:cstheme="minorHAnsi"/>
+                <w:color w:val="808080"/>
+                <w:sz w:val="16"/>
+                <w:szCs w:val="16"/>
+                <w:lang w:val="es-ES"/>
+              </w:rPr>
+              <w:t>/mm/AAAA</w:t>
             </w:r>
           </w:p>
         </w:tc>
@@ -13155,7 +13924,7 @@
 </file>
 
 <file path=word/endnotes.xml><?xml version="1.0" encoding="utf-8"?>
-<w:endnotes xmlns:wpc="http://schemas.microsoft.com/office/word/2010/wordprocessingCanvas" xmlns:cx="http://schemas.microsoft.com/office/drawing/2014/chartex" xmlns:cx1="http://schemas.microsoft.com/office/drawing/2015/9/8/chartex" xmlns:cx2="http://schemas.microsoft.com/office/drawing/2015/10/21/chartex" xmlns:cx3="http://schemas.microsoft.com/office/drawing/2016/5/9/chartex" xmlns:cx4="http://schemas.microsoft.com/office/drawing/2016/5/10/chartex" xmlns:cx5="http://schemas.microsoft.com/office/drawing/2016/5/11/chartex" xmlns:cx6="http://schemas.microsoft.com/office/drawing/2016/5/12/chartex" xmlns:cx7="http://schemas.microsoft.com/office/drawing/2016/5/13/chartex" xmlns:cx8="http://schemas.microsoft.com/office/drawing/2016/5/14/chartex" xmlns:mc="http://schemas.openxmlformats.org/markup-compatibility/2006" xmlns:aink="http://schemas.microsoft.com/office/drawing/2016/ink" xmlns:am3d="http://schemas.microsoft.com/office/drawing/2017/model3d" xmlns:o="urn:schemas-microsoft-com:office:office" xmlns:oel="http://schemas.microsoft.com/office/2019/extlst" xmlns:r="http://schemas.openxmlformats.org/officeDocument/2006/relationships" xmlns:m="http://schemas.openxmlformats.org/officeDocument/2006/math" xmlns:v="urn:schemas-microsoft-com:vml" xmlns:wp14="http://schemas.microsoft.com/office/word/2010/wordprocessingDrawing" xmlns:wp="http://schemas.openxmlformats.org/drawingml/2006/wordprocessingDrawing" xmlns:w10="urn:schemas-microsoft-com:office:word" xmlns:w="http://schemas.openxmlformats.org/wordprocessingml/2006/main" xmlns:w14="http://schemas.microsoft.com/office/word/2010/wordml" xmlns:w15="http://schemas.microsoft.com/office/word/2012/wordml" xmlns:w16cex="http://schemas.microsoft.com/office/word/2018/wordml/cex" xmlns:w16cid="http://schemas.microsoft.com/office/word/2016/wordml/cid" xmlns:w16="http://schemas.microsoft.com/office/word/2018/wordml" xmlns:w16du="http://schemas.microsoft.com/office/word/2023/wordml/word16du" xmlns:w16sdtdh="http://schemas.microsoft.com/office/word/2020/wordml/sdtdatahash" xmlns:w16se="http://schemas.microsoft.com/office/word/2015/wordml/symex" xmlns:wpg="http://schemas.microsoft.com/office/word/2010/wordprocessingGroup" xmlns:wpi="http://schemas.microsoft.com/office/word/2010/wordprocessingInk" xmlns:wne="http://schemas.microsoft.com/office/word/2006/wordml" xmlns:wps="http://schemas.microsoft.com/office/word/2010/wordprocessingShape" mc:Ignorable="w14 w15 w16se w16cid w16 w16cex w16sdtdh w16du wp14">
+<w:endnotes xmlns:wpc="http://schemas.microsoft.com/office/word/2010/wordprocessingCanvas" xmlns:cx="http://schemas.microsoft.com/office/drawing/2014/chartex" xmlns:cx1="http://schemas.microsoft.com/office/drawing/2015/9/8/chartex" xmlns:cx2="http://schemas.microsoft.com/office/drawing/2015/10/21/chartex" xmlns:cx3="http://schemas.microsoft.com/office/drawing/2016/5/9/chartex" xmlns:cx4="http://schemas.microsoft.com/office/drawing/2016/5/10/chartex" xmlns:cx5="http://schemas.microsoft.com/office/drawing/2016/5/11/chartex" xmlns:cx6="http://schemas.microsoft.com/office/drawing/2016/5/12/chartex" xmlns:cx7="http://schemas.microsoft.com/office/drawing/2016/5/13/chartex" xmlns:cx8="http://schemas.microsoft.com/office/drawing/2016/5/14/chartex" xmlns:mc="http://schemas.openxmlformats.org/markup-compatibility/2006" xmlns:aink="http://schemas.microsoft.com/office/drawing/2016/ink" xmlns:am3d="http://schemas.microsoft.com/office/drawing/2017/model3d" xmlns:o="urn:schemas-microsoft-com:office:office" xmlns:oel="http://schemas.microsoft.com/office/2019/extlst" xmlns:r="http://schemas.openxmlformats.org/officeDocument/2006/relationships" xmlns:m="http://schemas.openxmlformats.org/officeDocument/2006/math" xmlns:v="urn:schemas-microsoft-com:vml" xmlns:wp14="http://schemas.microsoft.com/office/word/2010/wordprocessingDrawing" xmlns:wp="http://schemas.openxmlformats.org/drawingml/2006/wordprocessingDrawing" xmlns:w10="urn:schemas-microsoft-com:office:word" xmlns:w="http://schemas.openxmlformats.org/wordprocessingml/2006/main" xmlns:w14="http://schemas.microsoft.com/office/word/2010/wordml" xmlns:w15="http://schemas.microsoft.com/office/word/2012/wordml" xmlns:w16cex="http://schemas.microsoft.com/office/word/2018/wordml/cex" xmlns:w16cid="http://schemas.microsoft.com/office/word/2016/wordml/cid" xmlns:w16="http://schemas.microsoft.com/office/word/2018/wordml" xmlns:w16sdtdh="http://schemas.microsoft.com/office/word/2020/wordml/sdtdatahash" xmlns:w16se="http://schemas.microsoft.com/office/word/2015/wordml/symex" xmlns:wpg="http://schemas.microsoft.com/office/word/2010/wordprocessingGroup" xmlns:wpi="http://schemas.microsoft.com/office/word/2010/wordprocessingInk" xmlns:wne="http://schemas.microsoft.com/office/word/2006/wordml" xmlns:wps="http://schemas.microsoft.com/office/word/2010/wordprocessingShape" mc:Ignorable="w14 w15 w16se w16cid w16 w16cex w16sdtdh wp14">
   <w:endnote w:type="separator" w:id="-1">
     <w:p>
       <w:pPr>
@@ -13180,7 +13949,7 @@
 </file>
 
 <file path=word/footnotes.xml><?xml version="1.0" encoding="utf-8"?>
-<w:footnotes xmlns:wpc="http://schemas.microsoft.com/office/word/2010/wordprocessingCanvas" xmlns:cx="http://schemas.microsoft.com/office/drawing/2014/chartex" xmlns:cx1="http://schemas.microsoft.com/office/drawing/2015/9/8/chartex" xmlns:cx2="http://schemas.microsoft.com/office/drawing/2015/10/21/chartex" xmlns:cx3="http://schemas.microsoft.com/office/drawing/2016/5/9/chartex" xmlns:cx4="http://schemas.microsoft.com/office/drawing/2016/5/10/chartex" xmlns:cx5="http://schemas.microsoft.com/office/drawing/2016/5/11/chartex" xmlns:cx6="http://schemas.microsoft.com/office/drawing/2016/5/12/chartex" xmlns:cx7="http://schemas.microsoft.com/office/drawing/2016/5/13/chartex" xmlns:cx8="http://schemas.microsoft.com/office/drawing/2016/5/14/chartex" xmlns:mc="http://schemas.openxmlformats.org/markup-compatibility/2006" xmlns:aink="http://schemas.microsoft.com/office/drawing/2016/ink" xmlns:am3d="http://schemas.microsoft.com/office/drawing/2017/model3d" xmlns:o="urn:schemas-microsoft-com:office:office" xmlns:oel="http://schemas.microsoft.com/office/2019/extlst" xmlns:r="http://schemas.openxmlformats.org/officeDocument/2006/relationships" xmlns:m="http://schemas.openxmlformats.org/officeDocument/2006/math" xmlns:v="urn:schemas-microsoft-com:vml" xmlns:wp14="http://schemas.microsoft.com/office/word/2010/wordprocessingDrawing" xmlns:wp="http://schemas.openxmlformats.org/drawingml/2006/wordprocessingDrawing" xmlns:w10="urn:schemas-microsoft-com:office:word" xmlns:w="http://schemas.openxmlformats.org/wordprocessingml/2006/main" xmlns:w14="http://schemas.microsoft.com/office/word/2010/wordml" xmlns:w15="http://schemas.microsoft.com/office/word/2012/wordml" xmlns:w16cex="http://schemas.microsoft.com/office/word/2018/wordml/cex" xmlns:w16cid="http://schemas.microsoft.com/office/word/2016/wordml/cid" xmlns:w16="http://schemas.microsoft.com/office/word/2018/wordml" xmlns:w16du="http://schemas.microsoft.com/office/word/2023/wordml/word16du" xmlns:w16sdtdh="http://schemas.microsoft.com/office/word/2020/wordml/sdtdatahash" xmlns:w16se="http://schemas.microsoft.com/office/word/2015/wordml/symex" xmlns:wpg="http://schemas.microsoft.com/office/word/2010/wordprocessingGroup" xmlns:wpi="http://schemas.microsoft.com/office/word/2010/wordprocessingInk" xmlns:wne="http://schemas.microsoft.com/office/word/2006/wordml" xmlns:wps="http://schemas.microsoft.com/office/word/2010/wordprocessingShape" mc:Ignorable="w14 w15 w16se w16cid w16 w16cex w16sdtdh w16du wp14">
+<w:footnotes xmlns:wpc="http://schemas.microsoft.com/office/word/2010/wordprocessingCanvas" xmlns:cx="http://schemas.microsoft.com/office/drawing/2014/chartex" xmlns:cx1="http://schemas.microsoft.com/office/drawing/2015/9/8/chartex" xmlns:cx2="http://schemas.microsoft.com/office/drawing/2015/10/21/chartex" xmlns:cx3="http://schemas.microsoft.com/office/drawing/2016/5/9/chartex" xmlns:cx4="http://schemas.microsoft.com/office/drawing/2016/5/10/chartex" xmlns:cx5="http://schemas.microsoft.com/office/drawing/2016/5/11/chartex" xmlns:cx6="http://schemas.microsoft.com/office/drawing/2016/5/12/chartex" xmlns:cx7="http://schemas.microsoft.com/office/drawing/2016/5/13/chartex" xmlns:cx8="http://schemas.microsoft.com/office/drawing/2016/5/14/chartex" xmlns:mc="http://schemas.openxmlformats.org/markup-compatibility/2006" xmlns:aink="http://schemas.microsoft.com/office/drawing/2016/ink" xmlns:am3d="http://schemas.microsoft.com/office/drawing/2017/model3d" xmlns:o="urn:schemas-microsoft-com:office:office" xmlns:oel="http://schemas.microsoft.com/office/2019/extlst" xmlns:r="http://schemas.openxmlformats.org/officeDocument/2006/relationships" xmlns:m="http://schemas.openxmlformats.org/officeDocument/2006/math" xmlns:v="urn:schemas-microsoft-com:vml" xmlns:wp14="http://schemas.microsoft.com/office/word/2010/wordprocessingDrawing" xmlns:wp="http://schemas.openxmlformats.org/drawingml/2006/wordprocessingDrawing" xmlns:w10="urn:schemas-microsoft-com:office:word" xmlns:w="http://schemas.openxmlformats.org/wordprocessingml/2006/main" xmlns:w14="http://schemas.microsoft.com/office/word/2010/wordml" xmlns:w15="http://schemas.microsoft.com/office/word/2012/wordml" xmlns:w16cex="http://schemas.microsoft.com/office/word/2018/wordml/cex" xmlns:w16cid="http://schemas.microsoft.com/office/word/2016/wordml/cid" xmlns:w16="http://schemas.microsoft.com/office/word/2018/wordml" xmlns:w16sdtdh="http://schemas.microsoft.com/office/word/2020/wordml/sdtdatahash" xmlns:w16se="http://schemas.microsoft.com/office/word/2015/wordml/symex" xmlns:wpg="http://schemas.microsoft.com/office/word/2010/wordprocessingGroup" xmlns:wpi="http://schemas.microsoft.com/office/word/2010/wordprocessingInk" xmlns:wne="http://schemas.microsoft.com/office/word/2006/wordml" xmlns:wps="http://schemas.microsoft.com/office/word/2010/wordprocessingShape" mc:Ignorable="w14 w15 w16se w16cid w16 w16cex w16sdtdh wp14">
   <w:footnote w:type="separator" w:id="-1">
     <w:p>
       <w:pPr>
@@ -13205,7 +13974,7 @@
 </file>
 
 <file path=word/header1.xml><?xml version="1.0" encoding="utf-8"?>
-<w:hdr xmlns:wpc="http://schemas.microsoft.com/office/word/2010/wordprocessingCanvas" xmlns:cx="http://schemas.microsoft.com/office/drawing/2014/chartex" xmlns:cx1="http://schemas.microsoft.com/office/drawing/2015/9/8/chartex" xmlns:cx2="http://schemas.microsoft.com/office/drawing/2015/10/21/chartex" xmlns:cx3="http://schemas.microsoft.com/office/drawing/2016/5/9/chartex" xmlns:cx4="http://schemas.microsoft.com/office/drawing/2016/5/10/chartex" xmlns:cx5="http://schemas.microsoft.com/office/drawing/2016/5/11/chartex" xmlns:cx6="http://schemas.microsoft.com/office/drawing/2016/5/12/chartex" xmlns:cx7="http://schemas.microsoft.com/office/drawing/2016/5/13/chartex" xmlns:cx8="http://schemas.microsoft.com/office/drawing/2016/5/14/chartex" xmlns:mc="http://schemas.openxmlformats.org/markup-compatibility/2006" xmlns:aink="http://schemas.microsoft.com/office/drawing/2016/ink" xmlns:am3d="http://schemas.microsoft.com/office/drawing/2017/model3d" xmlns:o="urn:schemas-microsoft-com:office:office" xmlns:oel="http://schemas.microsoft.com/office/2019/extlst" xmlns:r="http://schemas.openxmlformats.org/officeDocument/2006/relationships" xmlns:m="http://schemas.openxmlformats.org/officeDocument/2006/math" xmlns:v="urn:schemas-microsoft-com:vml" xmlns:wp14="http://schemas.microsoft.com/office/word/2010/wordprocessingDrawing" xmlns:wp="http://schemas.openxmlformats.org/drawingml/2006/wordprocessingDrawing" xmlns:w10="urn:schemas-microsoft-com:office:word" xmlns:w="http://schemas.openxmlformats.org/wordprocessingml/2006/main" xmlns:w14="http://schemas.microsoft.com/office/word/2010/wordml" xmlns:w15="http://schemas.microsoft.com/office/word/2012/wordml" xmlns:w16cex="http://schemas.microsoft.com/office/word/2018/wordml/cex" xmlns:w16cid="http://schemas.microsoft.com/office/word/2016/wordml/cid" xmlns:w16="http://schemas.microsoft.com/office/word/2018/wordml" xmlns:w16du="http://schemas.microsoft.com/office/word/2023/wordml/word16du" xmlns:w16sdtdh="http://schemas.microsoft.com/office/word/2020/wordml/sdtdatahash" xmlns:w16se="http://schemas.microsoft.com/office/word/2015/wordml/symex" xmlns:wpg="http://schemas.microsoft.com/office/word/2010/wordprocessingGroup" xmlns:wpi="http://schemas.microsoft.com/office/word/2010/wordprocessingInk" xmlns:wne="http://schemas.microsoft.com/office/word/2006/wordml" xmlns:wps="http://schemas.microsoft.com/office/word/2010/wordprocessingShape" mc:Ignorable="w14 w15 w16se w16cid w16 w16cex w16sdtdh w16du wp14">
+<w:hdr xmlns:wpc="http://schemas.microsoft.com/office/word/2010/wordprocessingCanvas" xmlns:cx="http://schemas.microsoft.com/office/drawing/2014/chartex" xmlns:cx1="http://schemas.microsoft.com/office/drawing/2015/9/8/chartex" xmlns:cx2="http://schemas.microsoft.com/office/drawing/2015/10/21/chartex" xmlns:cx3="http://schemas.microsoft.com/office/drawing/2016/5/9/chartex" xmlns:cx4="http://schemas.microsoft.com/office/drawing/2016/5/10/chartex" xmlns:cx5="http://schemas.microsoft.com/office/drawing/2016/5/11/chartex" xmlns:cx6="http://schemas.microsoft.com/office/drawing/2016/5/12/chartex" xmlns:cx7="http://schemas.microsoft.com/office/drawing/2016/5/13/chartex" xmlns:cx8="http://schemas.microsoft.com/office/drawing/2016/5/14/chartex" xmlns:mc="http://schemas.openxmlformats.org/markup-compatibility/2006" xmlns:aink="http://schemas.microsoft.com/office/drawing/2016/ink" xmlns:am3d="http://schemas.microsoft.com/office/drawing/2017/model3d" xmlns:o="urn:schemas-microsoft-com:office:office" xmlns:oel="http://schemas.microsoft.com/office/2019/extlst" xmlns:r="http://schemas.openxmlformats.org/officeDocument/2006/relationships" xmlns:m="http://schemas.openxmlformats.org/officeDocument/2006/math" xmlns:v="urn:schemas-microsoft-com:vml" xmlns:wp14="http://schemas.microsoft.com/office/word/2010/wordprocessingDrawing" xmlns:wp="http://schemas.openxmlformats.org/drawingml/2006/wordprocessingDrawing" xmlns:w10="urn:schemas-microsoft-com:office:word" xmlns:w="http://schemas.openxmlformats.org/wordprocessingml/2006/main" xmlns:w14="http://schemas.microsoft.com/office/word/2010/wordml" xmlns:w15="http://schemas.microsoft.com/office/word/2012/wordml" xmlns:w16cex="http://schemas.microsoft.com/office/word/2018/wordml/cex" xmlns:w16cid="http://schemas.microsoft.com/office/word/2016/wordml/cid" xmlns:w16="http://schemas.microsoft.com/office/word/2018/wordml" xmlns:w16sdtdh="http://schemas.microsoft.com/office/word/2020/wordml/sdtdatahash" xmlns:w16se="http://schemas.microsoft.com/office/word/2015/wordml/symex" xmlns:wpg="http://schemas.microsoft.com/office/word/2010/wordprocessingGroup" xmlns:wpi="http://schemas.microsoft.com/office/word/2010/wordprocessingInk" xmlns:wne="http://schemas.microsoft.com/office/word/2006/wordml" xmlns:wps="http://schemas.microsoft.com/office/word/2010/wordprocessingShape" mc:Ignorable="w14 w15 w16se w16cid w16 w16cex w16sdtdh wp14">
   <w:sdt>
     <w:sdtPr>
       <w:id w:val="483512022"/>
@@ -13251,7 +14020,7 @@
 </file>
 
 <file path=word/numbering.xml><?xml version="1.0" encoding="utf-8"?>
-<w:numbering xmlns:wpc="http://schemas.microsoft.com/office/word/2010/wordprocessingCanvas" xmlns:cx="http://schemas.microsoft.com/office/drawing/2014/chartex" xmlns:cx1="http://schemas.microsoft.com/office/drawing/2015/9/8/chartex" xmlns:cx2="http://schemas.microsoft.com/office/drawing/2015/10/21/chartex" xmlns:cx3="http://schemas.microsoft.com/office/drawing/2016/5/9/chartex" xmlns:cx4="http://schemas.microsoft.com/office/drawing/2016/5/10/chartex" xmlns:cx5="http://schemas.microsoft.com/office/drawing/2016/5/11/chartex" xmlns:cx6="http://schemas.microsoft.com/office/drawing/2016/5/12/chartex" xmlns:cx7="http://schemas.microsoft.com/office/drawing/2016/5/13/chartex" xmlns:cx8="http://schemas.microsoft.com/office/drawing/2016/5/14/chartex" xmlns:mc="http://schemas.openxmlformats.org/markup-compatibility/2006" xmlns:aink="http://schemas.microsoft.com/office/drawing/2016/ink" xmlns:am3d="http://schemas.microsoft.com/office/drawing/2017/model3d" xmlns:o="urn:schemas-microsoft-com:office:office" xmlns:oel="http://schemas.microsoft.com/office/2019/extlst" xmlns:r="http://schemas.openxmlformats.org/officeDocument/2006/relationships" xmlns:m="http://schemas.openxmlformats.org/officeDocument/2006/math" xmlns:v="urn:schemas-microsoft-com:vml" xmlns:wp14="http://schemas.microsoft.com/office/word/2010/wordprocessingDrawing" xmlns:wp="http://schemas.openxmlformats.org/drawingml/2006/wordprocessingDrawing" xmlns:w10="urn:schemas-microsoft-com:office:word" xmlns:w="http://schemas.openxmlformats.org/wordprocessingml/2006/main" xmlns:w14="http://schemas.microsoft.com/office/word/2010/wordml" xmlns:w15="http://schemas.microsoft.com/office/word/2012/wordml" xmlns:w16cex="http://schemas.microsoft.com/office/word/2018/wordml/cex" xmlns:w16cid="http://schemas.microsoft.com/office/word/2016/wordml/cid" xmlns:w16="http://schemas.microsoft.com/office/word/2018/wordml" xmlns:w16du="http://schemas.microsoft.com/office/word/2023/wordml/word16du" xmlns:w16sdtdh="http://schemas.microsoft.com/office/word/2020/wordml/sdtdatahash" xmlns:w16se="http://schemas.microsoft.com/office/word/2015/wordml/symex" xmlns:wpg="http://schemas.microsoft.com/office/word/2010/wordprocessingGroup" xmlns:wpi="http://schemas.microsoft.com/office/word/2010/wordprocessingInk" xmlns:wne="http://schemas.microsoft.com/office/word/2006/wordml" xmlns:wps="http://schemas.microsoft.com/office/word/2010/wordprocessingShape" mc:Ignorable="w14 w15 w16se w16cid w16 w16cex w16sdtdh w16du wp14">
+<w:numbering xmlns:wpc="http://schemas.microsoft.com/office/word/2010/wordprocessingCanvas" xmlns:cx="http://schemas.microsoft.com/office/drawing/2014/chartex" xmlns:cx1="http://schemas.microsoft.com/office/drawing/2015/9/8/chartex" xmlns:cx2="http://schemas.microsoft.com/office/drawing/2015/10/21/chartex" xmlns:cx3="http://schemas.microsoft.com/office/drawing/2016/5/9/chartex" xmlns:cx4="http://schemas.microsoft.com/office/drawing/2016/5/10/chartex" xmlns:cx5="http://schemas.microsoft.com/office/drawing/2016/5/11/chartex" xmlns:cx6="http://schemas.microsoft.com/office/drawing/2016/5/12/chartex" xmlns:cx7="http://schemas.microsoft.com/office/drawing/2016/5/13/chartex" xmlns:cx8="http://schemas.microsoft.com/office/drawing/2016/5/14/chartex" xmlns:mc="http://schemas.openxmlformats.org/markup-compatibility/2006" xmlns:aink="http://schemas.microsoft.com/office/drawing/2016/ink" xmlns:am3d="http://schemas.microsoft.com/office/drawing/2017/model3d" xmlns:o="urn:schemas-microsoft-com:office:office" xmlns:oel="http://schemas.microsoft.com/office/2019/extlst" xmlns:r="http://schemas.openxmlformats.org/officeDocument/2006/relationships" xmlns:m="http://schemas.openxmlformats.org/officeDocument/2006/math" xmlns:v="urn:schemas-microsoft-com:vml" xmlns:wp14="http://schemas.microsoft.com/office/word/2010/wordprocessingDrawing" xmlns:wp="http://schemas.openxmlformats.org/drawingml/2006/wordprocessingDrawing" xmlns:w10="urn:schemas-microsoft-com:office:word" xmlns:w="http://schemas.openxmlformats.org/wordprocessingml/2006/main" xmlns:w14="http://schemas.microsoft.com/office/word/2010/wordml" xmlns:w15="http://schemas.microsoft.com/office/word/2012/wordml" xmlns:w16cex="http://schemas.microsoft.com/office/word/2018/wordml/cex" xmlns:w16cid="http://schemas.microsoft.com/office/word/2016/wordml/cid" xmlns:w16="http://schemas.microsoft.com/office/word/2018/wordml" xmlns:w16sdtdh="http://schemas.microsoft.com/office/word/2020/wordml/sdtdatahash" xmlns:w16se="http://schemas.microsoft.com/office/word/2015/wordml/symex" xmlns:wpg="http://schemas.microsoft.com/office/word/2010/wordprocessingGroup" xmlns:wpi="http://schemas.microsoft.com/office/word/2010/wordprocessingInk" xmlns:wne="http://schemas.microsoft.com/office/word/2006/wordml" xmlns:wps="http://schemas.microsoft.com/office/word/2010/wordprocessingShape" mc:Ignorable="w14 w15 w16se w16cid w16 w16cex w16sdtdh wp14">
   <w:abstractNum w:abstractNumId="0" w15:restartNumberingAfterBreak="0">
     <w:nsid w:val="059734EE"/>
     <w:multiLevelType w:val="hybridMultilevel"/>
@@ -14336,7 +15105,7 @@
 </file>
 
 <file path=word/styles.xml><?xml version="1.0" encoding="utf-8"?>
-<w:styles xmlns:mc="http://schemas.openxmlformats.org/markup-compatibility/2006" xmlns:r="http://schemas.openxmlformats.org/officeDocument/2006/relationships" xmlns:w="http://schemas.openxmlformats.org/wordprocessingml/2006/main" xmlns:w14="http://schemas.microsoft.com/office/word/2010/wordml" xmlns:w15="http://schemas.microsoft.com/office/word/2012/wordml" xmlns:w16cex="http://schemas.microsoft.com/office/word/2018/wordml/cex" xmlns:w16cid="http://schemas.microsoft.com/office/word/2016/wordml/cid" xmlns:w16="http://schemas.microsoft.com/office/word/2018/wordml" xmlns:w16du="http://schemas.microsoft.com/office/word/2023/wordml/word16du" xmlns:w16sdtdh="http://schemas.microsoft.com/office/word/2020/wordml/sdtdatahash" xmlns:w16se="http://schemas.microsoft.com/office/word/2015/wordml/symex" mc:Ignorable="w14 w15 w16se w16cid w16 w16cex w16sdtdh w16du">
+<w:styles xmlns:mc="http://schemas.openxmlformats.org/markup-compatibility/2006" xmlns:r="http://schemas.openxmlformats.org/officeDocument/2006/relationships" xmlns:w="http://schemas.openxmlformats.org/wordprocessingml/2006/main" xmlns:w14="http://schemas.microsoft.com/office/word/2010/wordml" xmlns:w15="http://schemas.microsoft.com/office/word/2012/wordml" xmlns:w16cex="http://schemas.microsoft.com/office/word/2018/wordml/cex" xmlns:w16cid="http://schemas.microsoft.com/office/word/2016/wordml/cid" xmlns:w16="http://schemas.microsoft.com/office/word/2018/wordml" xmlns:w16sdtdh="http://schemas.microsoft.com/office/word/2020/wordml/sdtdatahash" xmlns:w16se="http://schemas.microsoft.com/office/word/2015/wordml/symex" mc:Ignorable="w14 w15 w16se w16cid w16 w16cex w16sdtdh">
   <w:docDefaults>
     <w:rPrDefault>
       <w:rPr>
@@ -14733,7 +15502,7 @@
   <w:style w:type="paragraph" w:default="1" w:styleId="Normal">
     <w:name w:val="Normal"/>
     <w:qFormat/>
-    <w:rsid w:val="009B7C20"/>
+    <w:rsid w:val="0093247D"/>
   </w:style>
   <w:style w:type="paragraph" w:styleId="Ttulo1">
     <w:name w:val="heading 1"/>

--- a/Documentacion/UISM.docx
+++ b/Documentacion/UISM.docx
@@ -1,6 +1,6 @@
 
 <file path=word/document.xml><?xml version="1.0" encoding="utf-8"?>
-<w:document xmlns:wpc="http://schemas.microsoft.com/office/word/2010/wordprocessingCanvas" xmlns:cx="http://schemas.microsoft.com/office/drawing/2014/chartex" xmlns:cx1="http://schemas.microsoft.com/office/drawing/2015/9/8/chartex" xmlns:cx2="http://schemas.microsoft.com/office/drawing/2015/10/21/chartex" xmlns:cx3="http://schemas.microsoft.com/office/drawing/2016/5/9/chartex" xmlns:cx4="http://schemas.microsoft.com/office/drawing/2016/5/10/chartex" xmlns:cx5="http://schemas.microsoft.com/office/drawing/2016/5/11/chartex" xmlns:cx6="http://schemas.microsoft.com/office/drawing/2016/5/12/chartex" xmlns:cx7="http://schemas.microsoft.com/office/drawing/2016/5/13/chartex" xmlns:cx8="http://schemas.microsoft.com/office/drawing/2016/5/14/chartex" xmlns:mc="http://schemas.openxmlformats.org/markup-compatibility/2006" xmlns:aink="http://schemas.microsoft.com/office/drawing/2016/ink" xmlns:am3d="http://schemas.microsoft.com/office/drawing/2017/model3d" xmlns:o="urn:schemas-microsoft-com:office:office" xmlns:oel="http://schemas.microsoft.com/office/2019/extlst" xmlns:r="http://schemas.openxmlformats.org/officeDocument/2006/relationships" xmlns:m="http://schemas.openxmlformats.org/officeDocument/2006/math" xmlns:v="urn:schemas-microsoft-com:vml" xmlns:wp14="http://schemas.microsoft.com/office/word/2010/wordprocessingDrawing" xmlns:wp="http://schemas.openxmlformats.org/drawingml/2006/wordprocessingDrawing" xmlns:w10="urn:schemas-microsoft-com:office:word" xmlns:w="http://schemas.openxmlformats.org/wordprocessingml/2006/main" xmlns:w14="http://schemas.microsoft.com/office/word/2010/wordml" xmlns:w15="http://schemas.microsoft.com/office/word/2012/wordml" xmlns:w16cex="http://schemas.microsoft.com/office/word/2018/wordml/cex" xmlns:w16cid="http://schemas.microsoft.com/office/word/2016/wordml/cid" xmlns:w16="http://schemas.microsoft.com/office/word/2018/wordml" xmlns:w16sdtdh="http://schemas.microsoft.com/office/word/2020/wordml/sdtdatahash" xmlns:w16se="http://schemas.microsoft.com/office/word/2015/wordml/symex" xmlns:wpg="http://schemas.microsoft.com/office/word/2010/wordprocessingGroup" xmlns:wpi="http://schemas.microsoft.com/office/word/2010/wordprocessingInk" xmlns:wne="http://schemas.microsoft.com/office/word/2006/wordml" xmlns:wps="http://schemas.microsoft.com/office/word/2010/wordprocessingShape" mc:Ignorable="w14 w15 w16se w16cid w16 w16cex w16sdtdh wp14">
+<w:document xmlns:wpc="http://schemas.microsoft.com/office/word/2010/wordprocessingCanvas" xmlns:cx="http://schemas.microsoft.com/office/drawing/2014/chartex" xmlns:cx1="http://schemas.microsoft.com/office/drawing/2015/9/8/chartex" xmlns:cx2="http://schemas.microsoft.com/office/drawing/2015/10/21/chartex" xmlns:cx3="http://schemas.microsoft.com/office/drawing/2016/5/9/chartex" xmlns:cx4="http://schemas.microsoft.com/office/drawing/2016/5/10/chartex" xmlns:cx5="http://schemas.microsoft.com/office/drawing/2016/5/11/chartex" xmlns:cx6="http://schemas.microsoft.com/office/drawing/2016/5/12/chartex" xmlns:cx7="http://schemas.microsoft.com/office/drawing/2016/5/13/chartex" xmlns:cx8="http://schemas.microsoft.com/office/drawing/2016/5/14/chartex" xmlns:mc="http://schemas.openxmlformats.org/markup-compatibility/2006" xmlns:aink="http://schemas.microsoft.com/office/drawing/2016/ink" xmlns:am3d="http://schemas.microsoft.com/office/drawing/2017/model3d" xmlns:o="urn:schemas-microsoft-com:office:office" xmlns:oel="http://schemas.microsoft.com/office/2019/extlst" xmlns:r="http://schemas.openxmlformats.org/officeDocument/2006/relationships" xmlns:m="http://schemas.openxmlformats.org/officeDocument/2006/math" xmlns:v="urn:schemas-microsoft-com:vml" xmlns:wp14="http://schemas.microsoft.com/office/word/2010/wordprocessingDrawing" xmlns:wp="http://schemas.openxmlformats.org/drawingml/2006/wordprocessingDrawing" xmlns:w10="urn:schemas-microsoft-com:office:word" xmlns:w="http://schemas.openxmlformats.org/wordprocessingml/2006/main" xmlns:w14="http://schemas.microsoft.com/office/word/2010/wordml" xmlns:w15="http://schemas.microsoft.com/office/word/2012/wordml" xmlns:w16cex="http://schemas.microsoft.com/office/word/2018/wordml/cex" xmlns:w16cid="http://schemas.microsoft.com/office/word/2016/wordml/cid" xmlns:w16="http://schemas.microsoft.com/office/word/2018/wordml" xmlns:w16du="http://schemas.microsoft.com/office/word/2023/wordml/word16du" xmlns:w16sdtdh="http://schemas.microsoft.com/office/word/2020/wordml/sdtdatahash" xmlns:w16se="http://schemas.microsoft.com/office/word/2015/wordml/symex" xmlns:wpg="http://schemas.microsoft.com/office/word/2010/wordprocessingGroup" xmlns:wpi="http://schemas.microsoft.com/office/word/2010/wordprocessingInk" xmlns:wne="http://schemas.microsoft.com/office/word/2006/wordml" xmlns:wps="http://schemas.microsoft.com/office/word/2010/wordprocessingShape" mc:Ignorable="w14 w15 w16se w16cid w16 w16cex w16sdtdh w16du wp14">
   <w:body>
     <w:p>
       <w:pPr>
@@ -5113,17 +5113,7 @@
                 <w:szCs w:val="16"/>
                 <w:lang w:val="es-ES"/>
               </w:rPr>
-              <w:t>Yoseph Aguilar</w:t>
-            </w:r>
-            <w:r>
-              <w:rPr>
-                <w:rFonts w:eastAsia="Times New Roman" w:cstheme="minorHAnsi"/>
-                <w:color w:val="808080"/>
-                <w:sz w:val="16"/>
-                <w:szCs w:val="16"/>
-                <w:lang w:val="es-ES"/>
-              </w:rPr>
-              <w:t xml:space="preserve"> </w:t>
+              <w:t xml:space="preserve">Yoseph Aguilar </w:t>
             </w:r>
           </w:p>
         </w:tc>
@@ -6334,17 +6324,7 @@
                 <w:szCs w:val="16"/>
                 <w:lang w:val="es-ES"/>
               </w:rPr>
-              <w:t xml:space="preserve">John Steven García </w:t>
-            </w:r>
-            <w:r>
-              <w:rPr>
-                <w:rFonts w:eastAsia="Times New Roman" w:cstheme="minorHAnsi"/>
-                <w:color w:val="808080"/>
-                <w:sz w:val="16"/>
-                <w:szCs w:val="16"/>
-                <w:lang w:val="es-ES"/>
-              </w:rPr>
-              <w:t xml:space="preserve"> </w:t>
+              <w:t xml:space="preserve">John Steven García  </w:t>
             </w:r>
           </w:p>
           <w:p>
@@ -9904,7 +9884,7 @@
               </wp:anchor>
             </w:drawing>
           </mc:Choice>
-          <mc:Fallback xmlns:w16du="http://schemas.microsoft.com/office/word/2023/wordml/word16du">
+          <mc:Fallback>
             <w:pict>
               <v:line w14:anchorId="0E987505" id="Conector recto 3" o:spid="_x0000_s1026" style="position:absolute;z-index:251621888;visibility:visible;mso-wrap-style:square;mso-width-percent:0;mso-height-percent:0;mso-wrap-distance-left:9pt;mso-wrap-distance-top:0;mso-wrap-distance-right:9pt;mso-wrap-distance-bottom:0;mso-position-horizontal:absolute;mso-position-horizontal-relative:text;mso-position-vertical:absolute;mso-position-vertical-relative:text;mso-width-percent:0;mso-height-percent:0;mso-width-relative:margin;mso-height-relative:margin" from="387.45pt,43.7pt" to="410.95pt,43.7pt" o:gfxdata="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" strokecolor="black [3200]" strokeweight="3pt">
                 <v:shadow on="t" color="black" opacity="22937f" origin=",.5" offset="0,.63889mm"/>
@@ -10584,7 +10564,7 @@
               </wp:anchor>
             </w:drawing>
           </mc:Choice>
-          <mc:Fallback xmlns:w16du="http://schemas.microsoft.com/office/word/2023/wordml/word16du">
+          <mc:Fallback>
             <w:pict>
               <v:line w14:anchorId="35AC975C" id="Conector recto 3" o:spid="_x0000_s1026" style="position:absolute;z-index:251630080;visibility:visible;mso-wrap-style:square;mso-width-percent:0;mso-height-percent:0;mso-wrap-distance-left:9pt;mso-wrap-distance-top:0;mso-wrap-distance-right:9pt;mso-wrap-distance-bottom:0;mso-position-horizontal:absolute;mso-position-horizontal-relative:text;mso-position-vertical:absolute;mso-position-vertical-relative:text;mso-width-percent:0;mso-height-percent:0;mso-width-relative:margin;mso-height-relative:margin" from="388.4pt,7.15pt" to="411.9pt,7.15pt" o:gfxdata="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" strokecolor="black [3200]" strokeweight="3pt">
                 <v:shadow on="t" color="black" opacity="22937f" origin=",.5" offset="0,.63889mm"/>
@@ -10663,7 +10643,7 @@
               </wp:anchor>
             </w:drawing>
           </mc:Choice>
-          <mc:Fallback xmlns:w16du="http://schemas.microsoft.com/office/word/2023/wordml/word16du">
+          <mc:Fallback>
             <w:pict>
               <v:line w14:anchorId="60ECBBB2" id="Conector recto 3" o:spid="_x0000_s1026" style="position:absolute;z-index:251627008;visibility:visible;mso-wrap-style:square;mso-width-percent:0;mso-height-percent:0;mso-wrap-distance-left:9pt;mso-wrap-distance-top:0;mso-wrap-distance-right:9pt;mso-wrap-distance-bottom:0;mso-position-horizontal:absolute;mso-position-horizontal-relative:text;mso-position-vertical:absolute;mso-position-vertical-relative:text;mso-width-percent:0;mso-height-percent:0;mso-width-relative:margin;mso-height-relative:margin" from="387.55pt,3.15pt" to="408.55pt,3.15pt" o:gfxdata="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" strokecolor="black [3200]" strokeweight="3pt">
                 <v:shadow on="t" color="black" opacity="22937f" origin=",.5" offset="0,.63889mm"/>
@@ -10845,7 +10825,7 @@
               </wp:anchor>
             </w:drawing>
           </mc:Choice>
-          <mc:Fallback xmlns:w16du="http://schemas.microsoft.com/office/word/2023/wordml/word16du">
+          <mc:Fallback>
             <w:pict>
               <v:rect w14:anchorId="1CA7904E" id="Rectángulo 2" o:spid="_x0000_s1026" style="position:absolute;margin-left:206.65pt;margin-top:18.05pt;width:80.2pt;height:18.7pt;z-index:251743744;visibility:visible;mso-wrap-style:square;mso-width-percent:0;mso-height-percent:0;mso-wrap-distance-left:9pt;mso-wrap-distance-top:0;mso-wrap-distance-right:9pt;mso-wrap-distance-bottom:0;mso-position-horizontal:absolute;mso-position-horizontal-relative:text;mso-position-vertical:absolute;mso-position-vertical-relative:text;mso-width-percent:0;mso-height-percent:0;mso-width-relative:margin;mso-height-relative:margin;v-text-anchor:middle" o:gfxdata="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" fillcolor="#eeece1 [3214]" strokecolor="#0a121c [484]" strokeweight="2pt"/>
             </w:pict>
@@ -10922,7 +10902,7 @@
               </wp:anchor>
             </w:drawing>
           </mc:Choice>
-          <mc:Fallback xmlns:w16du="http://schemas.microsoft.com/office/word/2023/wordml/word16du">
+          <mc:Fallback>
             <w:pict>
               <v:rect w14:anchorId="0EA2248F" id="Rectángulo 2" o:spid="_x0000_s1026" style="position:absolute;margin-left:38.9pt;margin-top:14.3pt;width:80.2pt;height:18.7pt;z-index:251741696;visibility:visible;mso-wrap-style:square;mso-width-percent:0;mso-height-percent:0;mso-wrap-distance-left:9pt;mso-wrap-distance-top:0;mso-wrap-distance-right:9pt;mso-wrap-distance-bottom:0;mso-position-horizontal:absolute;mso-position-horizontal-relative:text;mso-position-vertical:absolute;mso-position-vertical-relative:text;mso-width-percent:0;mso-height-percent:0;mso-width-relative:margin;mso-height-relative:margin;v-text-anchor:middle" o:gfxdata="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" fillcolor="#eeece1 [3214]" strokecolor="#0a121c [484]" strokeweight="2pt"/>
             </w:pict>
@@ -12204,7 +12184,7 @@
               </wp:anchor>
             </w:drawing>
           </mc:Choice>
-          <mc:Fallback xmlns:w16du="http://schemas.microsoft.com/office/word/2023/wordml/word16du">
+          <mc:Fallback>
             <w:pict>
               <v:roundrect w14:anchorId="0390DC02" id="Rectángulo: esquinas redondeadas 6" o:spid="_x0000_s1026" style="position:absolute;margin-left:-405.5pt;margin-top:45.5pt;width:3in;height:19pt;z-index:251654656;visibility:visible;mso-wrap-style:square;mso-wrap-distance-left:9pt;mso-wrap-distance-top:0;mso-wrap-distance-right:9pt;mso-wrap-distance-bottom:0;mso-position-horizontal:absolute;mso-position-horizontal-relative:text;mso-position-vertical:absolute;mso-position-vertical-relative:text;v-text-anchor:middle" arcsize="10923f" o:gfxdata="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" filled="f" strokecolor="#0a121c [484]" strokeweight="2pt"/>
             </w:pict>
@@ -12274,7 +12254,7 @@
               </wp:anchor>
             </w:drawing>
           </mc:Choice>
-          <mc:Fallback xmlns:w16du="http://schemas.microsoft.com/office/word/2023/wordml/word16du">
+          <mc:Fallback>
             <w:pict>
               <v:rect w14:anchorId="25A5AC8F" id="Rectángulo 5" o:spid="_x0000_s1026" style="position:absolute;margin-left:-198.5pt;margin-top:78.5pt;width:1in;height:77.5pt;z-index:251653632;visibility:visible;mso-wrap-style:square;mso-wrap-distance-left:9pt;mso-wrap-distance-top:0;mso-wrap-distance-right:9pt;mso-wrap-distance-bottom:0;mso-position-horizontal:absolute;mso-position-horizontal-relative:text;mso-position-vertical:absolute;mso-position-vertical-relative:text;v-text-anchor:middle" o:gfxdata="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" filled="f" strokecolor="#0a121c [484]" strokeweight="2pt"/>
             </w:pict>
@@ -12344,7 +12324,7 @@
               </wp:anchor>
             </w:drawing>
           </mc:Choice>
-          <mc:Fallback xmlns:w16du="http://schemas.microsoft.com/office/word/2023/wordml/word16du">
+          <mc:Fallback>
             <w:pict>
               <v:rect w14:anchorId="28E1129A" id="Rectángulo 5" o:spid="_x0000_s1026" style="position:absolute;margin-left:-291.5pt;margin-top:74.5pt;width:1in;height:77.5pt;z-index:251651584;visibility:visible;mso-wrap-style:square;mso-wrap-distance-left:9pt;mso-wrap-distance-top:0;mso-wrap-distance-right:9pt;mso-wrap-distance-bottom:0;mso-position-horizontal:absolute;mso-position-horizontal-relative:text;mso-position-vertical:absolute;mso-position-vertical-relative:text;v-text-anchor:middle" o:gfxdata="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" filled="f" strokecolor="#0a121c [484]" strokeweight="2pt"/>
             </w:pict>
@@ -12414,7 +12394,7 @@
               </wp:anchor>
             </w:drawing>
           </mc:Choice>
-          <mc:Fallback xmlns:w16du="http://schemas.microsoft.com/office/word/2023/wordml/word16du">
+          <mc:Fallback>
             <w:pict>
               <v:rect w14:anchorId="3C8B2482" id="Rectángulo 5" o:spid="_x0000_s1026" style="position:absolute;margin-left:-396pt;margin-top:73pt;width:1in;height:77.5pt;z-index:251641344;visibility:visible;mso-wrap-style:square;mso-wrap-distance-left:9pt;mso-wrap-distance-top:0;mso-wrap-distance-right:9pt;mso-wrap-distance-bottom:0;mso-position-horizontal:absolute;mso-position-horizontal-relative:text;mso-position-vertical:absolute;mso-position-vertical-relative:text;v-text-anchor:middle" o:gfxdata="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" filled="f" strokecolor="#0a121c [484]" strokeweight="2pt"/>
             </w:pict>
@@ -12906,22 +12886,22 @@
           <w:noProof/>
         </w:rPr>
         <w:drawing>
-          <wp:anchor distT="0" distB="0" distL="114300" distR="114300" simplePos="0" relativeHeight="251739648" behindDoc="1" locked="0" layoutInCell="1" allowOverlap="1" wp14:anchorId="755F908F" wp14:editId="402617A0">
+          <wp:anchor distT="0" distB="0" distL="114300" distR="114300" simplePos="0" relativeHeight="251739648" behindDoc="1" locked="0" layoutInCell="1" allowOverlap="1" wp14:anchorId="755F908F" wp14:editId="0D30EEFA">
             <wp:simplePos x="0" y="0"/>
             <wp:positionH relativeFrom="margin">
-              <wp:posOffset>190982</wp:posOffset>
+              <wp:posOffset>189865</wp:posOffset>
             </wp:positionH>
             <wp:positionV relativeFrom="paragraph">
-              <wp:posOffset>26694</wp:posOffset>
+              <wp:posOffset>23495</wp:posOffset>
             </wp:positionV>
-            <wp:extent cx="1600200" cy="1917700"/>
-            <wp:effectExtent l="0" t="0" r="0" b="6350"/>
+            <wp:extent cx="1737360" cy="2082800"/>
+            <wp:effectExtent l="0" t="0" r="0" b="0"/>
             <wp:wrapTight wrapText="bothSides">
               <wp:wrapPolygon edited="0">
                 <wp:start x="0" y="0"/>
-                <wp:lineTo x="0" y="21457"/>
-                <wp:lineTo x="21343" y="21457"/>
-                <wp:lineTo x="21343" y="0"/>
+                <wp:lineTo x="0" y="21337"/>
+                <wp:lineTo x="21316" y="21337"/>
+                <wp:lineTo x="21316" y="0"/>
                 <wp:lineTo x="0" y="0"/>
               </wp:wrapPolygon>
             </wp:wrapTight>
@@ -12952,7 +12932,7 @@
                   <pic:spPr bwMode="auto">
                     <a:xfrm>
                       <a:off x="0" y="0"/>
-                      <a:ext cx="1600200" cy="1917700"/>
+                      <a:ext cx="1737360" cy="2082800"/>
                     </a:xfrm>
                     <a:prstGeom prst="rect">
                       <a:avLst/>
@@ -12970,6 +12950,9 @@
                 </pic:pic>
               </a:graphicData>
             </a:graphic>
+            <wp14:sizeRelH relativeFrom="margin">
+              <wp14:pctWidth>0</wp14:pctWidth>
+            </wp14:sizeRelH>
             <wp14:sizeRelV relativeFrom="margin">
               <wp14:pctHeight>0</wp14:pctHeight>
             </wp14:sizeRelV>
@@ -13114,19 +13097,34 @@
       <w:bookmarkEnd w:id="6"/>
       <w:bookmarkEnd w:id="7"/>
       <w:r>
+        <w:t xml:space="preserve">                                                  # </w:t>
+      </w:r>
+      <w:r>
+        <w:rPr>
+          <w:rFonts w:ascii="Calibri" w:hAnsi="Calibri" w:cs="Calibri"/>
+          <w:color w:val="auto"/>
+        </w:rPr>
+        <w:t>FFFFF</w:t>
+      </w:r>
+    </w:p>
+    <w:p>
+      <w:pPr>
+        <w:pStyle w:val="Ttulo2"/>
+      </w:pPr>
+      <w:r>
         <w:rPr>
           <w:noProof/>
         </w:rPr>
         <w:drawing>
-          <wp:anchor distT="0" distB="0" distL="114300" distR="114300" simplePos="0" relativeHeight="251749888" behindDoc="0" locked="0" layoutInCell="1" allowOverlap="1" wp14:anchorId="79380E83" wp14:editId="72BBA81F">
+          <wp:anchor distT="0" distB="0" distL="114300" distR="114300" simplePos="0" relativeHeight="251749888" behindDoc="0" locked="0" layoutInCell="1" allowOverlap="1" wp14:anchorId="79380E83" wp14:editId="17EC8072">
             <wp:simplePos x="0" y="0"/>
             <wp:positionH relativeFrom="column">
-              <wp:posOffset>4371935</wp:posOffset>
+              <wp:posOffset>2948940</wp:posOffset>
             </wp:positionH>
             <wp:positionV relativeFrom="paragraph">
-              <wp:posOffset>110386</wp:posOffset>
+              <wp:posOffset>328930</wp:posOffset>
             </wp:positionV>
-            <wp:extent cx="416560" cy="358815"/>
+            <wp:extent cx="416560" cy="358775"/>
             <wp:effectExtent l="0" t="0" r="2540" b="3175"/>
             <wp:wrapNone/>
             <wp:docPr id="804455991" name="Imagen 1" descr="Captura de pantalla de un celular&#10;&#10;Descripción generada automáticamente"/>
@@ -13154,7 +13152,7 @@
                   <pic:spPr bwMode="auto">
                     <a:xfrm>
                       <a:off x="0" y="0"/>
-                      <a:ext cx="416560" cy="358815"/>
+                      <a:ext cx="416560" cy="358775"/>
                     </a:xfrm>
                     <a:prstGeom prst="rect">
                       <a:avLst/>
@@ -13180,21 +13178,6 @@
           </wp:anchor>
         </w:drawing>
       </w:r>
-      <w:r>
-        <w:t xml:space="preserve">                                                  # </w:t>
-      </w:r>
-      <w:r>
-        <w:rPr>
-          <w:rFonts w:ascii="Calibri" w:hAnsi="Calibri" w:cs="Calibri"/>
-          <w:color w:val="auto"/>
-        </w:rPr>
-        <w:t>FFFFF</w:t>
-      </w:r>
-    </w:p>
-    <w:p>
-      <w:pPr>
-        <w:pStyle w:val="Ttulo2"/>
-      </w:pPr>
     </w:p>
     <w:p>
       <w:pPr>
@@ -13638,7 +13621,7 @@
           <w:noProof/>
         </w:rPr>
         <w:drawing>
-          <wp:inline distT="0" distB="0" distL="0" distR="0" wp14:anchorId="06EF08CE" wp14:editId="4268376E">
+          <wp:inline distT="0" distB="0" distL="0" distR="0" wp14:anchorId="06EF08CE" wp14:editId="3079A7E3">
             <wp:extent cx="2213198" cy="2305050"/>
             <wp:effectExtent l="0" t="0" r="0" b="0"/>
             <wp:docPr id="2112386106" name="Imagen 1"/>
@@ -13924,7 +13907,7 @@
 </file>
 
 <file path=word/endnotes.xml><?xml version="1.0" encoding="utf-8"?>
-<w:endnotes xmlns:wpc="http://schemas.microsoft.com/office/word/2010/wordprocessingCanvas" xmlns:cx="http://schemas.microsoft.com/office/drawing/2014/chartex" xmlns:cx1="http://schemas.microsoft.com/office/drawing/2015/9/8/chartex" xmlns:cx2="http://schemas.microsoft.com/office/drawing/2015/10/21/chartex" xmlns:cx3="http://schemas.microsoft.com/office/drawing/2016/5/9/chartex" xmlns:cx4="http://schemas.microsoft.com/office/drawing/2016/5/10/chartex" xmlns:cx5="http://schemas.microsoft.com/office/drawing/2016/5/11/chartex" xmlns:cx6="http://schemas.microsoft.com/office/drawing/2016/5/12/chartex" xmlns:cx7="http://schemas.microsoft.com/office/drawing/2016/5/13/chartex" xmlns:cx8="http://schemas.microsoft.com/office/drawing/2016/5/14/chartex" xmlns:mc="http://schemas.openxmlformats.org/markup-compatibility/2006" xmlns:aink="http://schemas.microsoft.com/office/drawing/2016/ink" xmlns:am3d="http://schemas.microsoft.com/office/drawing/2017/model3d" xmlns:o="urn:schemas-microsoft-com:office:office" xmlns:oel="http://schemas.microsoft.com/office/2019/extlst" xmlns:r="http://schemas.openxmlformats.org/officeDocument/2006/relationships" xmlns:m="http://schemas.openxmlformats.org/officeDocument/2006/math" xmlns:v="urn:schemas-microsoft-com:vml" xmlns:wp14="http://schemas.microsoft.com/office/word/2010/wordprocessingDrawing" xmlns:wp="http://schemas.openxmlformats.org/drawingml/2006/wordprocessingDrawing" xmlns:w10="urn:schemas-microsoft-com:office:word" xmlns:w="http://schemas.openxmlformats.org/wordprocessingml/2006/main" xmlns:w14="http://schemas.microsoft.com/office/word/2010/wordml" xmlns:w15="http://schemas.microsoft.com/office/word/2012/wordml" xmlns:w16cex="http://schemas.microsoft.com/office/word/2018/wordml/cex" xmlns:w16cid="http://schemas.microsoft.com/office/word/2016/wordml/cid" xmlns:w16="http://schemas.microsoft.com/office/word/2018/wordml" xmlns:w16sdtdh="http://schemas.microsoft.com/office/word/2020/wordml/sdtdatahash" xmlns:w16se="http://schemas.microsoft.com/office/word/2015/wordml/symex" xmlns:wpg="http://schemas.microsoft.com/office/word/2010/wordprocessingGroup" xmlns:wpi="http://schemas.microsoft.com/office/word/2010/wordprocessingInk" xmlns:wne="http://schemas.microsoft.com/office/word/2006/wordml" xmlns:wps="http://schemas.microsoft.com/office/word/2010/wordprocessingShape" mc:Ignorable="w14 w15 w16se w16cid w16 w16cex w16sdtdh wp14">
+<w:endnotes xmlns:wpc="http://schemas.microsoft.com/office/word/2010/wordprocessingCanvas" xmlns:cx="http://schemas.microsoft.com/office/drawing/2014/chartex" xmlns:cx1="http://schemas.microsoft.com/office/drawing/2015/9/8/chartex" xmlns:cx2="http://schemas.microsoft.com/office/drawing/2015/10/21/chartex" xmlns:cx3="http://schemas.microsoft.com/office/drawing/2016/5/9/chartex" xmlns:cx4="http://schemas.microsoft.com/office/drawing/2016/5/10/chartex" xmlns:cx5="http://schemas.microsoft.com/office/drawing/2016/5/11/chartex" xmlns:cx6="http://schemas.microsoft.com/office/drawing/2016/5/12/chartex" xmlns:cx7="http://schemas.microsoft.com/office/drawing/2016/5/13/chartex" xmlns:cx8="http://schemas.microsoft.com/office/drawing/2016/5/14/chartex" xmlns:mc="http://schemas.openxmlformats.org/markup-compatibility/2006" xmlns:aink="http://schemas.microsoft.com/office/drawing/2016/ink" xmlns:am3d="http://schemas.microsoft.com/office/drawing/2017/model3d" xmlns:o="urn:schemas-microsoft-com:office:office" xmlns:oel="http://schemas.microsoft.com/office/2019/extlst" xmlns:r="http://schemas.openxmlformats.org/officeDocument/2006/relationships" xmlns:m="http://schemas.openxmlformats.org/officeDocument/2006/math" xmlns:v="urn:schemas-microsoft-com:vml" xmlns:wp14="http://schemas.microsoft.com/office/word/2010/wordprocessingDrawing" xmlns:wp="http://schemas.openxmlformats.org/drawingml/2006/wordprocessingDrawing" xmlns:w10="urn:schemas-microsoft-com:office:word" xmlns:w="http://schemas.openxmlformats.org/wordprocessingml/2006/main" xmlns:w14="http://schemas.microsoft.com/office/word/2010/wordml" xmlns:w15="http://schemas.microsoft.com/office/word/2012/wordml" xmlns:w16cex="http://schemas.microsoft.com/office/word/2018/wordml/cex" xmlns:w16cid="http://schemas.microsoft.com/office/word/2016/wordml/cid" xmlns:w16="http://schemas.microsoft.com/office/word/2018/wordml" xmlns:w16du="http://schemas.microsoft.com/office/word/2023/wordml/word16du" xmlns:w16sdtdh="http://schemas.microsoft.com/office/word/2020/wordml/sdtdatahash" xmlns:w16se="http://schemas.microsoft.com/office/word/2015/wordml/symex" xmlns:wpg="http://schemas.microsoft.com/office/word/2010/wordprocessingGroup" xmlns:wpi="http://schemas.microsoft.com/office/word/2010/wordprocessingInk" xmlns:wne="http://schemas.microsoft.com/office/word/2006/wordml" xmlns:wps="http://schemas.microsoft.com/office/word/2010/wordprocessingShape" mc:Ignorable="w14 w15 w16se w16cid w16 w16cex w16sdtdh w16du wp14">
   <w:endnote w:type="separator" w:id="-1">
     <w:p>
       <w:pPr>
@@ -13949,7 +13932,7 @@
 </file>
 
 <file path=word/footnotes.xml><?xml version="1.0" encoding="utf-8"?>
-<w:footnotes xmlns:wpc="http://schemas.microsoft.com/office/word/2010/wordprocessingCanvas" xmlns:cx="http://schemas.microsoft.com/office/drawing/2014/chartex" xmlns:cx1="http://schemas.microsoft.com/office/drawing/2015/9/8/chartex" xmlns:cx2="http://schemas.microsoft.com/office/drawing/2015/10/21/chartex" xmlns:cx3="http://schemas.microsoft.com/office/drawing/2016/5/9/chartex" xmlns:cx4="http://schemas.microsoft.com/office/drawing/2016/5/10/chartex" xmlns:cx5="http://schemas.microsoft.com/office/drawing/2016/5/11/chartex" xmlns:cx6="http://schemas.microsoft.com/office/drawing/2016/5/12/chartex" xmlns:cx7="http://schemas.microsoft.com/office/drawing/2016/5/13/chartex" xmlns:cx8="http://schemas.microsoft.com/office/drawing/2016/5/14/chartex" xmlns:mc="http://schemas.openxmlformats.org/markup-compatibility/2006" xmlns:aink="http://schemas.microsoft.com/office/drawing/2016/ink" xmlns:am3d="http://schemas.microsoft.com/office/drawing/2017/model3d" xmlns:o="urn:schemas-microsoft-com:office:office" xmlns:oel="http://schemas.microsoft.com/office/2019/extlst" xmlns:r="http://schemas.openxmlformats.org/officeDocument/2006/relationships" xmlns:m="http://schemas.openxmlformats.org/officeDocument/2006/math" xmlns:v="urn:schemas-microsoft-com:vml" xmlns:wp14="http://schemas.microsoft.com/office/word/2010/wordprocessingDrawing" xmlns:wp="http://schemas.openxmlformats.org/drawingml/2006/wordprocessingDrawing" xmlns:w10="urn:schemas-microsoft-com:office:word" xmlns:w="http://schemas.openxmlformats.org/wordprocessingml/2006/main" xmlns:w14="http://schemas.microsoft.com/office/word/2010/wordml" xmlns:w15="http://schemas.microsoft.com/office/word/2012/wordml" xmlns:w16cex="http://schemas.microsoft.com/office/word/2018/wordml/cex" xmlns:w16cid="http://schemas.microsoft.com/office/word/2016/wordml/cid" xmlns:w16="http://schemas.microsoft.com/office/word/2018/wordml" xmlns:w16sdtdh="http://schemas.microsoft.com/office/word/2020/wordml/sdtdatahash" xmlns:w16se="http://schemas.microsoft.com/office/word/2015/wordml/symex" xmlns:wpg="http://schemas.microsoft.com/office/word/2010/wordprocessingGroup" xmlns:wpi="http://schemas.microsoft.com/office/word/2010/wordprocessingInk" xmlns:wne="http://schemas.microsoft.com/office/word/2006/wordml" xmlns:wps="http://schemas.microsoft.com/office/word/2010/wordprocessingShape" mc:Ignorable="w14 w15 w16se w16cid w16 w16cex w16sdtdh wp14">
+<w:footnotes xmlns:wpc="http://schemas.microsoft.com/office/word/2010/wordprocessingCanvas" xmlns:cx="http://schemas.microsoft.com/office/drawing/2014/chartex" xmlns:cx1="http://schemas.microsoft.com/office/drawing/2015/9/8/chartex" xmlns:cx2="http://schemas.microsoft.com/office/drawing/2015/10/21/chartex" xmlns:cx3="http://schemas.microsoft.com/office/drawing/2016/5/9/chartex" xmlns:cx4="http://schemas.microsoft.com/office/drawing/2016/5/10/chartex" xmlns:cx5="http://schemas.microsoft.com/office/drawing/2016/5/11/chartex" xmlns:cx6="http://schemas.microsoft.com/office/drawing/2016/5/12/chartex" xmlns:cx7="http://schemas.microsoft.com/office/drawing/2016/5/13/chartex" xmlns:cx8="http://schemas.microsoft.com/office/drawing/2016/5/14/chartex" xmlns:mc="http://schemas.openxmlformats.org/markup-compatibility/2006" xmlns:aink="http://schemas.microsoft.com/office/drawing/2016/ink" xmlns:am3d="http://schemas.microsoft.com/office/drawing/2017/model3d" xmlns:o="urn:schemas-microsoft-com:office:office" xmlns:oel="http://schemas.microsoft.com/office/2019/extlst" xmlns:r="http://schemas.openxmlformats.org/officeDocument/2006/relationships" xmlns:m="http://schemas.openxmlformats.org/officeDocument/2006/math" xmlns:v="urn:schemas-microsoft-com:vml" xmlns:wp14="http://schemas.microsoft.com/office/word/2010/wordprocessingDrawing" xmlns:wp="http://schemas.openxmlformats.org/drawingml/2006/wordprocessingDrawing" xmlns:w10="urn:schemas-microsoft-com:office:word" xmlns:w="http://schemas.openxmlformats.org/wordprocessingml/2006/main" xmlns:w14="http://schemas.microsoft.com/office/word/2010/wordml" xmlns:w15="http://schemas.microsoft.com/office/word/2012/wordml" xmlns:w16cex="http://schemas.microsoft.com/office/word/2018/wordml/cex" xmlns:w16cid="http://schemas.microsoft.com/office/word/2016/wordml/cid" xmlns:w16="http://schemas.microsoft.com/office/word/2018/wordml" xmlns:w16du="http://schemas.microsoft.com/office/word/2023/wordml/word16du" xmlns:w16sdtdh="http://schemas.microsoft.com/office/word/2020/wordml/sdtdatahash" xmlns:w16se="http://schemas.microsoft.com/office/word/2015/wordml/symex" xmlns:wpg="http://schemas.microsoft.com/office/word/2010/wordprocessingGroup" xmlns:wpi="http://schemas.microsoft.com/office/word/2010/wordprocessingInk" xmlns:wne="http://schemas.microsoft.com/office/word/2006/wordml" xmlns:wps="http://schemas.microsoft.com/office/word/2010/wordprocessingShape" mc:Ignorable="w14 w15 w16se w16cid w16 w16cex w16sdtdh w16du wp14">
   <w:footnote w:type="separator" w:id="-1">
     <w:p>
       <w:pPr>
@@ -13974,7 +13957,7 @@
 </file>
 
 <file path=word/header1.xml><?xml version="1.0" encoding="utf-8"?>
-<w:hdr xmlns:wpc="http://schemas.microsoft.com/office/word/2010/wordprocessingCanvas" xmlns:cx="http://schemas.microsoft.com/office/drawing/2014/chartex" xmlns:cx1="http://schemas.microsoft.com/office/drawing/2015/9/8/chartex" xmlns:cx2="http://schemas.microsoft.com/office/drawing/2015/10/21/chartex" xmlns:cx3="http://schemas.microsoft.com/office/drawing/2016/5/9/chartex" xmlns:cx4="http://schemas.microsoft.com/office/drawing/2016/5/10/chartex" xmlns:cx5="http://schemas.microsoft.com/office/drawing/2016/5/11/chartex" xmlns:cx6="http://schemas.microsoft.com/office/drawing/2016/5/12/chartex" xmlns:cx7="http://schemas.microsoft.com/office/drawing/2016/5/13/chartex" xmlns:cx8="http://schemas.microsoft.com/office/drawing/2016/5/14/chartex" xmlns:mc="http://schemas.openxmlformats.org/markup-compatibility/2006" xmlns:aink="http://schemas.microsoft.com/office/drawing/2016/ink" xmlns:am3d="http://schemas.microsoft.com/office/drawing/2017/model3d" xmlns:o="urn:schemas-microsoft-com:office:office" xmlns:oel="http://schemas.microsoft.com/office/2019/extlst" xmlns:r="http://schemas.openxmlformats.org/officeDocument/2006/relationships" xmlns:m="http://schemas.openxmlformats.org/officeDocument/2006/math" xmlns:v="urn:schemas-microsoft-com:vml" xmlns:wp14="http://schemas.microsoft.com/office/word/2010/wordprocessingDrawing" xmlns:wp="http://schemas.openxmlformats.org/drawingml/2006/wordprocessingDrawing" xmlns:w10="urn:schemas-microsoft-com:office:word" xmlns:w="http://schemas.openxmlformats.org/wordprocessingml/2006/main" xmlns:w14="http://schemas.microsoft.com/office/word/2010/wordml" xmlns:w15="http://schemas.microsoft.com/office/word/2012/wordml" xmlns:w16cex="http://schemas.microsoft.com/office/word/2018/wordml/cex" xmlns:w16cid="http://schemas.microsoft.com/office/word/2016/wordml/cid" xmlns:w16="http://schemas.microsoft.com/office/word/2018/wordml" xmlns:w16sdtdh="http://schemas.microsoft.com/office/word/2020/wordml/sdtdatahash" xmlns:w16se="http://schemas.microsoft.com/office/word/2015/wordml/symex" xmlns:wpg="http://schemas.microsoft.com/office/word/2010/wordprocessingGroup" xmlns:wpi="http://schemas.microsoft.com/office/word/2010/wordprocessingInk" xmlns:wne="http://schemas.microsoft.com/office/word/2006/wordml" xmlns:wps="http://schemas.microsoft.com/office/word/2010/wordprocessingShape" mc:Ignorable="w14 w15 w16se w16cid w16 w16cex w16sdtdh wp14">
+<w:hdr xmlns:wpc="http://schemas.microsoft.com/office/word/2010/wordprocessingCanvas" xmlns:cx="http://schemas.microsoft.com/office/drawing/2014/chartex" xmlns:cx1="http://schemas.microsoft.com/office/drawing/2015/9/8/chartex" xmlns:cx2="http://schemas.microsoft.com/office/drawing/2015/10/21/chartex" xmlns:cx3="http://schemas.microsoft.com/office/drawing/2016/5/9/chartex" xmlns:cx4="http://schemas.microsoft.com/office/drawing/2016/5/10/chartex" xmlns:cx5="http://schemas.microsoft.com/office/drawing/2016/5/11/chartex" xmlns:cx6="http://schemas.microsoft.com/office/drawing/2016/5/12/chartex" xmlns:cx7="http://schemas.microsoft.com/office/drawing/2016/5/13/chartex" xmlns:cx8="http://schemas.microsoft.com/office/drawing/2016/5/14/chartex" xmlns:mc="http://schemas.openxmlformats.org/markup-compatibility/2006" xmlns:aink="http://schemas.microsoft.com/office/drawing/2016/ink" xmlns:am3d="http://schemas.microsoft.com/office/drawing/2017/model3d" xmlns:o="urn:schemas-microsoft-com:office:office" xmlns:oel="http://schemas.microsoft.com/office/2019/extlst" xmlns:r="http://schemas.openxmlformats.org/officeDocument/2006/relationships" xmlns:m="http://schemas.openxmlformats.org/officeDocument/2006/math" xmlns:v="urn:schemas-microsoft-com:vml" xmlns:wp14="http://schemas.microsoft.com/office/word/2010/wordprocessingDrawing" xmlns:wp="http://schemas.openxmlformats.org/drawingml/2006/wordprocessingDrawing" xmlns:w10="urn:schemas-microsoft-com:office:word" xmlns:w="http://schemas.openxmlformats.org/wordprocessingml/2006/main" xmlns:w14="http://schemas.microsoft.com/office/word/2010/wordml" xmlns:w15="http://schemas.microsoft.com/office/word/2012/wordml" xmlns:w16cex="http://schemas.microsoft.com/office/word/2018/wordml/cex" xmlns:w16cid="http://schemas.microsoft.com/office/word/2016/wordml/cid" xmlns:w16="http://schemas.microsoft.com/office/word/2018/wordml" xmlns:w16du="http://schemas.microsoft.com/office/word/2023/wordml/word16du" xmlns:w16sdtdh="http://schemas.microsoft.com/office/word/2020/wordml/sdtdatahash" xmlns:w16se="http://schemas.microsoft.com/office/word/2015/wordml/symex" xmlns:wpg="http://schemas.microsoft.com/office/word/2010/wordprocessingGroup" xmlns:wpi="http://schemas.microsoft.com/office/word/2010/wordprocessingInk" xmlns:wne="http://schemas.microsoft.com/office/word/2006/wordml" xmlns:wps="http://schemas.microsoft.com/office/word/2010/wordprocessingShape" mc:Ignorable="w14 w15 w16se w16cid w16 w16cex w16sdtdh w16du wp14">
   <w:sdt>
     <w:sdtPr>
       <w:id w:val="483512022"/>
@@ -14020,7 +14003,7 @@
 </file>
 
 <file path=word/numbering.xml><?xml version="1.0" encoding="utf-8"?>
-<w:numbering xmlns:wpc="http://schemas.microsoft.com/office/word/2010/wordprocessingCanvas" xmlns:cx="http://schemas.microsoft.com/office/drawing/2014/chartex" xmlns:cx1="http://schemas.microsoft.com/office/drawing/2015/9/8/chartex" xmlns:cx2="http://schemas.microsoft.com/office/drawing/2015/10/21/chartex" xmlns:cx3="http://schemas.microsoft.com/office/drawing/2016/5/9/chartex" xmlns:cx4="http://schemas.microsoft.com/office/drawing/2016/5/10/chartex" xmlns:cx5="http://schemas.microsoft.com/office/drawing/2016/5/11/chartex" xmlns:cx6="http://schemas.microsoft.com/office/drawing/2016/5/12/chartex" xmlns:cx7="http://schemas.microsoft.com/office/drawing/2016/5/13/chartex" xmlns:cx8="http://schemas.microsoft.com/office/drawing/2016/5/14/chartex" xmlns:mc="http://schemas.openxmlformats.org/markup-compatibility/2006" xmlns:aink="http://schemas.microsoft.com/office/drawing/2016/ink" xmlns:am3d="http://schemas.microsoft.com/office/drawing/2017/model3d" xmlns:o="urn:schemas-microsoft-com:office:office" xmlns:oel="http://schemas.microsoft.com/office/2019/extlst" xmlns:r="http://schemas.openxmlformats.org/officeDocument/2006/relationships" xmlns:m="http://schemas.openxmlformats.org/officeDocument/2006/math" xmlns:v="urn:schemas-microsoft-com:vml" xmlns:wp14="http://schemas.microsoft.com/office/word/2010/wordprocessingDrawing" xmlns:wp="http://schemas.openxmlformats.org/drawingml/2006/wordprocessingDrawing" xmlns:w10="urn:schemas-microsoft-com:office:word" xmlns:w="http://schemas.openxmlformats.org/wordprocessingml/2006/main" xmlns:w14="http://schemas.microsoft.com/office/word/2010/wordml" xmlns:w15="http://schemas.microsoft.com/office/word/2012/wordml" xmlns:w16cex="http://schemas.microsoft.com/office/word/2018/wordml/cex" xmlns:w16cid="http://schemas.microsoft.com/office/word/2016/wordml/cid" xmlns:w16="http://schemas.microsoft.com/office/word/2018/wordml" xmlns:w16sdtdh="http://schemas.microsoft.com/office/word/2020/wordml/sdtdatahash" xmlns:w16se="http://schemas.microsoft.com/office/word/2015/wordml/symex" xmlns:wpg="http://schemas.microsoft.com/office/word/2010/wordprocessingGroup" xmlns:wpi="http://schemas.microsoft.com/office/word/2010/wordprocessingInk" xmlns:wne="http://schemas.microsoft.com/office/word/2006/wordml" xmlns:wps="http://schemas.microsoft.com/office/word/2010/wordprocessingShape" mc:Ignorable="w14 w15 w16se w16cid w16 w16cex w16sdtdh wp14">
+<w:numbering xmlns:wpc="http://schemas.microsoft.com/office/word/2010/wordprocessingCanvas" xmlns:cx="http://schemas.microsoft.com/office/drawing/2014/chartex" xmlns:cx1="http://schemas.microsoft.com/office/drawing/2015/9/8/chartex" xmlns:cx2="http://schemas.microsoft.com/office/drawing/2015/10/21/chartex" xmlns:cx3="http://schemas.microsoft.com/office/drawing/2016/5/9/chartex" xmlns:cx4="http://schemas.microsoft.com/office/drawing/2016/5/10/chartex" xmlns:cx5="http://schemas.microsoft.com/office/drawing/2016/5/11/chartex" xmlns:cx6="http://schemas.microsoft.com/office/drawing/2016/5/12/chartex" xmlns:cx7="http://schemas.microsoft.com/office/drawing/2016/5/13/chartex" xmlns:cx8="http://schemas.microsoft.com/office/drawing/2016/5/14/chartex" xmlns:mc="http://schemas.openxmlformats.org/markup-compatibility/2006" xmlns:aink="http://schemas.microsoft.com/office/drawing/2016/ink" xmlns:am3d="http://schemas.microsoft.com/office/drawing/2017/model3d" xmlns:o="urn:schemas-microsoft-com:office:office" xmlns:oel="http://schemas.microsoft.com/office/2019/extlst" xmlns:r="http://schemas.openxmlformats.org/officeDocument/2006/relationships" xmlns:m="http://schemas.openxmlformats.org/officeDocument/2006/math" xmlns:v="urn:schemas-microsoft-com:vml" xmlns:wp14="http://schemas.microsoft.com/office/word/2010/wordprocessingDrawing" xmlns:wp="http://schemas.openxmlformats.org/drawingml/2006/wordprocessingDrawing" xmlns:w10="urn:schemas-microsoft-com:office:word" xmlns:w="http://schemas.openxmlformats.org/wordprocessingml/2006/main" xmlns:w14="http://schemas.microsoft.com/office/word/2010/wordml" xmlns:w15="http://schemas.microsoft.com/office/word/2012/wordml" xmlns:w16cex="http://schemas.microsoft.com/office/word/2018/wordml/cex" xmlns:w16cid="http://schemas.microsoft.com/office/word/2016/wordml/cid" xmlns:w16="http://schemas.microsoft.com/office/word/2018/wordml" xmlns:w16du="http://schemas.microsoft.com/office/word/2023/wordml/word16du" xmlns:w16sdtdh="http://schemas.microsoft.com/office/word/2020/wordml/sdtdatahash" xmlns:w16se="http://schemas.microsoft.com/office/word/2015/wordml/symex" xmlns:wpg="http://schemas.microsoft.com/office/word/2010/wordprocessingGroup" xmlns:wpi="http://schemas.microsoft.com/office/word/2010/wordprocessingInk" xmlns:wne="http://schemas.microsoft.com/office/word/2006/wordml" xmlns:wps="http://schemas.microsoft.com/office/word/2010/wordprocessingShape" mc:Ignorable="w14 w15 w16se w16cid w16 w16cex w16sdtdh w16du wp14">
   <w:abstractNum w:abstractNumId="0" w15:restartNumberingAfterBreak="0">
     <w:nsid w:val="059734EE"/>
     <w:multiLevelType w:val="hybridMultilevel"/>
@@ -15105,7 +15088,7 @@
 </file>
 
 <file path=word/styles.xml><?xml version="1.0" encoding="utf-8"?>
-<w:styles xmlns:mc="http://schemas.openxmlformats.org/markup-compatibility/2006" xmlns:r="http://schemas.openxmlformats.org/officeDocument/2006/relationships" xmlns:w="http://schemas.openxmlformats.org/wordprocessingml/2006/main" xmlns:w14="http://schemas.microsoft.com/office/word/2010/wordml" xmlns:w15="http://schemas.microsoft.com/office/word/2012/wordml" xmlns:w16cex="http://schemas.microsoft.com/office/word/2018/wordml/cex" xmlns:w16cid="http://schemas.microsoft.com/office/word/2016/wordml/cid" xmlns:w16="http://schemas.microsoft.com/office/word/2018/wordml" xmlns:w16sdtdh="http://schemas.microsoft.com/office/word/2020/wordml/sdtdatahash" xmlns:w16se="http://schemas.microsoft.com/office/word/2015/wordml/symex" mc:Ignorable="w14 w15 w16se w16cid w16 w16cex w16sdtdh">
+<w:styles xmlns:mc="http://schemas.openxmlformats.org/markup-compatibility/2006" xmlns:r="http://schemas.openxmlformats.org/officeDocument/2006/relationships" xmlns:w="http://schemas.openxmlformats.org/wordprocessingml/2006/main" xmlns:w14="http://schemas.microsoft.com/office/word/2010/wordml" xmlns:w15="http://schemas.microsoft.com/office/word/2012/wordml" xmlns:w16cex="http://schemas.microsoft.com/office/word/2018/wordml/cex" xmlns:w16cid="http://schemas.microsoft.com/office/word/2016/wordml/cid" xmlns:w16="http://schemas.microsoft.com/office/word/2018/wordml" xmlns:w16du="http://schemas.microsoft.com/office/word/2023/wordml/word16du" xmlns:w16sdtdh="http://schemas.microsoft.com/office/word/2020/wordml/sdtdatahash" xmlns:w16se="http://schemas.microsoft.com/office/word/2015/wordml/symex" mc:Ignorable="w14 w15 w16se w16cid w16 w16cex w16sdtdh w16du">
   <w:docDefaults>
     <w:rPrDefault>
       <w:rPr>
